--- a/Document/KHOALUANNHOM/2. WAM.ProjectPlan-v1.0.docx
+++ b/Document/KHOALUANNHOM/2. WAM.ProjectPlan-v1.0.docx
@@ -431,8 +431,6 @@
           <w:sz w:val="28"/>
         </w:rPr>
       </w:pPr>
-      <w:bookmarkStart w:id="0" w:name="_GoBack"/>
-      <w:bookmarkEnd w:id="0"/>
     </w:p>
     <w:p>
       <w:pPr>
@@ -5762,7 +5760,7 @@
           <w:szCs w:val="28"/>
         </w:rPr>
       </w:pPr>
-      <w:bookmarkStart w:id="1" w:name="_Toc69405186"/>
+      <w:bookmarkStart w:id="0" w:name="_Toc69405186"/>
       <w:r>
         <w:rPr>
           <w:b/>
@@ -5772,7 +5770,7 @@
         <w:lastRenderedPageBreak/>
         <w:t>GIỚI THIỆU</w:t>
       </w:r>
-      <w:bookmarkEnd w:id="1"/>
+      <w:bookmarkEnd w:id="0"/>
     </w:p>
     <w:p>
       <w:pPr>
@@ -5790,7 +5788,7 @@
           <w:szCs w:val="28"/>
         </w:rPr>
       </w:pPr>
-      <w:bookmarkStart w:id="2" w:name="_Toc69405187"/>
+      <w:bookmarkStart w:id="1" w:name="_Toc69405187"/>
       <w:r>
         <w:rPr>
           <w:b/>
@@ -5799,7 +5797,7 @@
         </w:rPr>
         <w:t>Mục Đích</w:t>
       </w:r>
-      <w:bookmarkEnd w:id="2"/>
+      <w:bookmarkEnd w:id="1"/>
     </w:p>
     <w:p>
       <w:pPr>
@@ -5834,7 +5832,7 @@
           <w:szCs w:val="28"/>
         </w:rPr>
       </w:pPr>
-      <w:bookmarkStart w:id="3" w:name="_Toc69405189"/>
+      <w:bookmarkStart w:id="2" w:name="_Toc69405189"/>
       <w:r>
         <w:rPr>
           <w:b/>
@@ -5843,7 +5841,7 @@
         </w:rPr>
         <w:t xml:space="preserve">Mục tiêu của </w:t>
       </w:r>
-      <w:bookmarkEnd w:id="3"/>
+      <w:bookmarkEnd w:id="2"/>
       <w:r>
         <w:rPr>
           <w:b/>
@@ -6300,7 +6298,7 @@
           <w:szCs w:val="28"/>
         </w:rPr>
       </w:pPr>
-      <w:bookmarkStart w:id="4" w:name="_Toc69405190"/>
+      <w:bookmarkStart w:id="3" w:name="_Toc69405190"/>
       <w:r>
         <w:rPr>
           <w:b/>
@@ -6335,7 +6333,7 @@
         <w:lastRenderedPageBreak/>
         <w:t>TỔ CHỨC NHÓM</w:t>
       </w:r>
-      <w:bookmarkEnd w:id="4"/>
+      <w:bookmarkEnd w:id="3"/>
     </w:p>
     <w:p>
       <w:pPr>
@@ -6353,7 +6351,7 @@
           <w:szCs w:val="28"/>
         </w:rPr>
       </w:pPr>
-      <w:bookmarkStart w:id="5" w:name="_Toc69405191"/>
+      <w:bookmarkStart w:id="4" w:name="_Toc69405191"/>
       <w:r>
         <w:rPr>
           <w:b/>
@@ -6362,7 +6360,7 @@
         </w:rPr>
         <w:t>Thông tin nhóm Scrum</w:t>
       </w:r>
-      <w:bookmarkEnd w:id="5"/>
+      <w:bookmarkEnd w:id="4"/>
     </w:p>
     <w:p>
       <w:pPr>
@@ -7220,7 +7218,7 @@
           <w:szCs w:val="28"/>
         </w:rPr>
       </w:pPr>
-      <w:bookmarkStart w:id="6" w:name="_Toc69405192"/>
+      <w:bookmarkStart w:id="5" w:name="_Toc69405192"/>
       <w:r>
         <w:rPr>
           <w:b/>
@@ -7254,7 +7252,7 @@
         <w:lastRenderedPageBreak/>
         <w:t>Vai trò và nhiệm vụ</w:t>
       </w:r>
-      <w:bookmarkEnd w:id="6"/>
+      <w:bookmarkEnd w:id="5"/>
     </w:p>
     <w:p>
       <w:pPr>
@@ -10041,6 +10039,7 @@
               <w:rPr>
                 <w:sz w:val="26"/>
               </w:rPr>
+              <w:lastRenderedPageBreak/>
               <w:t>Thư</w:t>
             </w:r>
             <w:r>
@@ -10293,7 +10292,6 @@
               <w:rPr>
                 <w:sz w:val="26"/>
               </w:rPr>
-              <w:lastRenderedPageBreak/>
               <w:t>Người</w:t>
             </w:r>
             <w:r>
@@ -12306,7 +12304,7 @@
           <w:szCs w:val="28"/>
         </w:rPr>
       </w:pPr>
-      <w:bookmarkStart w:id="7" w:name="_Toc69405193"/>
+      <w:bookmarkStart w:id="6" w:name="_Toc69405193"/>
       <w:r>
         <w:rPr>
           <w:b/>
@@ -12315,6 +12313,1982 @@
         </w:rPr>
         <w:br w:type="page"/>
       </w:r>
+    </w:p>
+    <w:p>
+      <w:pPr>
+        <w:pStyle w:val="ListParagraph"/>
+        <w:numPr>
+          <w:ilvl w:val="0"/>
+          <w:numId w:val="2"/>
+        </w:numPr>
+        <w:spacing w:after="160" w:line="259" w:lineRule="auto"/>
+        <w:ind w:left="0" w:firstLine="0"/>
+        <w:rPr>
+          <w:b/>
+          <w:sz w:val="28"/>
+          <w:szCs w:val="28"/>
+        </w:rPr>
+      </w:pPr>
+      <w:r>
+        <w:rPr>
+          <w:b/>
+          <w:sz w:val="28"/>
+          <w:szCs w:val="28"/>
+        </w:rPr>
+        <w:lastRenderedPageBreak/>
+        <w:t>TỔNG QUAN DỰ ÁN</w:t>
+      </w:r>
+    </w:p>
+    <w:p>
+      <w:pPr>
+        <w:pStyle w:val="ListParagraph"/>
+        <w:numPr>
+          <w:ilvl w:val="1"/>
+          <w:numId w:val="2"/>
+        </w:numPr>
+        <w:spacing w:after="160" w:line="259" w:lineRule="auto"/>
+        <w:ind w:left="0" w:firstLine="0"/>
+        <w:rPr>
+          <w:b/>
+          <w:sz w:val="28"/>
+          <w:szCs w:val="28"/>
+        </w:rPr>
+      </w:pPr>
+      <w:r>
+        <w:rPr>
+          <w:b/>
+          <w:sz w:val="28"/>
+          <w:szCs w:val="28"/>
+        </w:rPr>
+        <w:t>Tên dự án</w:t>
+      </w:r>
+    </w:p>
+    <w:p>
+      <w:pPr>
+        <w:pStyle w:val="ListParagraph"/>
+        <w:spacing w:after="160" w:line="259" w:lineRule="auto"/>
+        <w:ind w:left="0"/>
+        <w:rPr>
+          <w:sz w:val="28"/>
+          <w:szCs w:val="28"/>
+        </w:rPr>
+      </w:pPr>
+      <w:r>
+        <w:rPr>
+          <w:sz w:val="28"/>
+          <w:szCs w:val="28"/>
+        </w:rPr>
+        <w:t>Tên của dự án là: Website bán hàng tích hợp mô hình Affiliate Marketing</w:t>
+      </w:r>
+    </w:p>
+    <w:p>
+      <w:pPr>
+        <w:pStyle w:val="ListParagraph"/>
+        <w:spacing w:after="160" w:line="259" w:lineRule="auto"/>
+        <w:ind w:left="0"/>
+        <w:rPr>
+          <w:sz w:val="28"/>
+          <w:szCs w:val="28"/>
+        </w:rPr>
+      </w:pPr>
+      <w:r>
+        <w:rPr>
+          <w:sz w:val="28"/>
+          <w:szCs w:val="28"/>
+        </w:rPr>
+        <w:t>Tên viết tắt của dự án là: WAM</w:t>
+      </w:r>
+    </w:p>
+    <w:p>
+      <w:pPr>
+        <w:pStyle w:val="ListParagraph"/>
+        <w:numPr>
+          <w:ilvl w:val="1"/>
+          <w:numId w:val="2"/>
+        </w:numPr>
+        <w:spacing w:after="160" w:line="259" w:lineRule="auto"/>
+        <w:ind w:left="0" w:firstLine="0"/>
+        <w:rPr>
+          <w:b/>
+          <w:sz w:val="28"/>
+          <w:szCs w:val="28"/>
+        </w:rPr>
+      </w:pPr>
+      <w:r>
+        <w:rPr>
+          <w:b/>
+          <w:sz w:val="28"/>
+          <w:szCs w:val="28"/>
+        </w:rPr>
+        <w:t>Thời gian dự án</w:t>
+      </w:r>
+    </w:p>
+    <w:p>
+      <w:pPr>
+        <w:pStyle w:val="ListParagraph"/>
+        <w:numPr>
+          <w:ilvl w:val="0"/>
+          <w:numId w:val="15"/>
+        </w:numPr>
+        <w:spacing w:after="160" w:line="259" w:lineRule="auto"/>
+        <w:ind w:left="641" w:hanging="357"/>
+        <w:rPr>
+          <w:b/>
+          <w:sz w:val="28"/>
+          <w:szCs w:val="28"/>
+        </w:rPr>
+      </w:pPr>
+      <w:r>
+        <w:rPr>
+          <w:sz w:val="28"/>
+          <w:szCs w:val="28"/>
+        </w:rPr>
+        <w:t>Dự án bắt đầu ngày 01 tháng 03 năm 2022</w:t>
+      </w:r>
+    </w:p>
+    <w:p>
+      <w:pPr>
+        <w:pStyle w:val="ListParagraph"/>
+        <w:numPr>
+          <w:ilvl w:val="0"/>
+          <w:numId w:val="15"/>
+        </w:numPr>
+        <w:spacing w:after="160" w:line="259" w:lineRule="auto"/>
+        <w:ind w:left="641" w:hanging="357"/>
+        <w:rPr>
+          <w:b/>
+          <w:sz w:val="28"/>
+          <w:szCs w:val="28"/>
+        </w:rPr>
+      </w:pPr>
+      <w:r>
+        <w:rPr>
+          <w:sz w:val="28"/>
+          <w:szCs w:val="28"/>
+        </w:rPr>
+        <w:t>Dự án kết thúc ngày 31 tháng 06 năm 2022</w:t>
+      </w:r>
+    </w:p>
+    <w:p>
+      <w:pPr>
+        <w:pStyle w:val="ListParagraph"/>
+        <w:numPr>
+          <w:ilvl w:val="1"/>
+          <w:numId w:val="2"/>
+        </w:numPr>
+        <w:spacing w:after="160" w:line="259" w:lineRule="auto"/>
+        <w:ind w:left="0" w:firstLine="0"/>
+        <w:rPr>
+          <w:b/>
+          <w:sz w:val="28"/>
+          <w:szCs w:val="28"/>
+        </w:rPr>
+      </w:pPr>
+      <w:r>
+        <w:rPr>
+          <w:b/>
+          <w:sz w:val="28"/>
+          <w:szCs w:val="28"/>
+        </w:rPr>
+        <w:t>Mục tiêu dự án</w:t>
+      </w:r>
+    </w:p>
+    <w:p>
+      <w:pPr>
+        <w:pStyle w:val="ListParagraph"/>
+        <w:numPr>
+          <w:ilvl w:val="0"/>
+          <w:numId w:val="15"/>
+        </w:numPr>
+        <w:spacing w:after="160" w:line="259" w:lineRule="auto"/>
+        <w:ind w:left="641" w:hanging="357"/>
+        <w:rPr>
+          <w:sz w:val="28"/>
+          <w:szCs w:val="28"/>
+        </w:rPr>
+      </w:pPr>
+      <w:r>
+        <w:rPr>
+          <w:sz w:val="28"/>
+          <w:szCs w:val="28"/>
+        </w:rPr>
+        <w:t>Mục tiêu của dự án tập trung vào việc hoàn thành sản phẩm</w:t>
+      </w:r>
+    </w:p>
+    <w:p>
+      <w:pPr>
+        <w:pStyle w:val="ListParagraph"/>
+        <w:numPr>
+          <w:ilvl w:val="0"/>
+          <w:numId w:val="15"/>
+        </w:numPr>
+        <w:spacing w:after="160" w:line="259" w:lineRule="auto"/>
+        <w:ind w:left="641" w:hanging="357"/>
+        <w:rPr>
+          <w:sz w:val="28"/>
+          <w:szCs w:val="28"/>
+        </w:rPr>
+      </w:pPr>
+      <w:r>
+        <w:rPr>
+          <w:sz w:val="28"/>
+          <w:szCs w:val="28"/>
+        </w:rPr>
+        <w:t>Tạo một trang web với giao diện người dùng thân thiện, dễ sử dụng, chỉ cần tập trung vào các chức năng và tiện ích cần thiết cho người dùng.</w:t>
+      </w:r>
+    </w:p>
+    <w:p>
+      <w:pPr>
+        <w:pStyle w:val="ListParagraph"/>
+        <w:numPr>
+          <w:ilvl w:val="0"/>
+          <w:numId w:val="15"/>
+        </w:numPr>
+        <w:spacing w:after="160" w:line="259" w:lineRule="auto"/>
+        <w:ind w:left="641" w:hanging="357"/>
+        <w:rPr>
+          <w:sz w:val="28"/>
+          <w:szCs w:val="28"/>
+        </w:rPr>
+      </w:pPr>
+      <w:r>
+        <w:rPr>
+          <w:sz w:val="28"/>
+          <w:szCs w:val="28"/>
+        </w:rPr>
+        <w:t>Hệ thống cung cấp đầy đủ các chức năng thiết yếu mà người dùng quan tâm.</w:t>
+      </w:r>
+    </w:p>
+    <w:p>
+      <w:pPr>
+        <w:pStyle w:val="ListParagraph"/>
+        <w:numPr>
+          <w:ilvl w:val="1"/>
+          <w:numId w:val="2"/>
+        </w:numPr>
+        <w:spacing w:after="160" w:line="259" w:lineRule="auto"/>
+        <w:ind w:left="0" w:firstLine="0"/>
+        <w:rPr>
+          <w:b/>
+          <w:sz w:val="28"/>
+          <w:szCs w:val="28"/>
+        </w:rPr>
+      </w:pPr>
+      <w:r>
+        <w:rPr>
+          <w:b/>
+          <w:sz w:val="28"/>
+          <w:szCs w:val="28"/>
+        </w:rPr>
+        <w:t>Tầm nhìn dự án</w:t>
+      </w:r>
+    </w:p>
+    <w:p>
+      <w:pPr>
+        <w:pStyle w:val="ListParagraph"/>
+        <w:numPr>
+          <w:ilvl w:val="0"/>
+          <w:numId w:val="15"/>
+        </w:numPr>
+        <w:spacing w:after="160" w:line="259" w:lineRule="auto"/>
+        <w:ind w:left="641" w:hanging="357"/>
+        <w:rPr>
+          <w:sz w:val="28"/>
+          <w:szCs w:val="28"/>
+        </w:rPr>
+      </w:pPr>
+      <w:r>
+        <w:rPr>
+          <w:sz w:val="28"/>
+          <w:szCs w:val="28"/>
+        </w:rPr>
+        <w:t xml:space="preserve">Xây dựng </w:t>
+      </w:r>
+      <w:r>
+        <w:rPr>
+          <w:sz w:val="28"/>
+          <w:szCs w:val="28"/>
+        </w:rPr>
+        <w:t>“Website bán hàng tích hợp mô hình affiliate marketing” với đầy đủ tính năng cần thiết cho người sử dụng như tìm sản phẩm nhanh, đặt hàng nhanh, chạy trên nền tảng website.</w:t>
+      </w:r>
+    </w:p>
+    <w:p>
+      <w:pPr>
+        <w:pStyle w:val="ListParagraph"/>
+        <w:numPr>
+          <w:ilvl w:val="1"/>
+          <w:numId w:val="2"/>
+        </w:numPr>
+        <w:spacing w:after="160" w:line="259" w:lineRule="auto"/>
+        <w:ind w:left="0" w:firstLine="0"/>
+        <w:rPr>
+          <w:b/>
+          <w:sz w:val="28"/>
+          <w:szCs w:val="28"/>
+        </w:rPr>
+      </w:pPr>
+      <w:r>
+        <w:rPr>
+          <w:b/>
+          <w:sz w:val="28"/>
+          <w:szCs w:val="28"/>
+        </w:rPr>
+        <w:t>Phạm vi dự án</w:t>
+      </w:r>
+    </w:p>
+    <w:p>
+      <w:pPr>
+        <w:pStyle w:val="ListParagraph"/>
+        <w:numPr>
+          <w:ilvl w:val="0"/>
+          <w:numId w:val="15"/>
+        </w:numPr>
+        <w:spacing w:after="160" w:line="259" w:lineRule="auto"/>
+        <w:ind w:left="641" w:hanging="357"/>
+        <w:rPr>
+          <w:sz w:val="28"/>
+          <w:szCs w:val="28"/>
+        </w:rPr>
+      </w:pPr>
+      <w:r>
+        <w:rPr>
+          <w:sz w:val="28"/>
+          <w:szCs w:val="28"/>
+        </w:rPr>
+        <w:t>Ứng dụng chạy trên nền tảng Website.</w:t>
+      </w:r>
+    </w:p>
+    <w:p>
+      <w:pPr>
+        <w:pStyle w:val="ListParagraph"/>
+        <w:numPr>
+          <w:ilvl w:val="0"/>
+          <w:numId w:val="15"/>
+        </w:numPr>
+        <w:spacing w:after="160" w:line="259" w:lineRule="auto"/>
+        <w:ind w:left="641" w:hanging="357"/>
+        <w:rPr>
+          <w:sz w:val="28"/>
+          <w:szCs w:val="28"/>
+        </w:rPr>
+      </w:pPr>
+      <w:r>
+        <w:rPr>
+          <w:sz w:val="28"/>
+          <w:szCs w:val="28"/>
+        </w:rPr>
+        <w:t>Bao gồm các chức năng:</w:t>
+      </w:r>
+    </w:p>
+    <w:p>
+      <w:pPr>
+        <w:pStyle w:val="ListParagraph"/>
+        <w:widowControl w:val="0"/>
+        <w:numPr>
+          <w:ilvl w:val="2"/>
+          <w:numId w:val="19"/>
+        </w:numPr>
+        <w:tabs>
+          <w:tab w:val="left" w:pos="2006"/>
+        </w:tabs>
+        <w:autoSpaceDE w:val="0"/>
+        <w:autoSpaceDN w:val="0"/>
+        <w:spacing w:before="136"/>
+        <w:ind w:hanging="376"/>
+        <w:contextualSpacing w:val="0"/>
+        <w:jc w:val="both"/>
+        <w:rPr>
+          <w:sz w:val="26"/>
+        </w:rPr>
+      </w:pPr>
+      <w:r>
+        <w:rPr>
+          <w:sz w:val="26"/>
+        </w:rPr>
+        <w:t>Đăng</w:t>
+      </w:r>
+      <w:r>
+        <w:rPr>
+          <w:spacing w:val="-4"/>
+          <w:sz w:val="26"/>
+        </w:rPr>
+        <w:t xml:space="preserve"> </w:t>
+      </w:r>
+      <w:r>
+        <w:rPr>
+          <w:sz w:val="26"/>
+        </w:rPr>
+        <w:t>kí</w:t>
+      </w:r>
+    </w:p>
+    <w:p>
+      <w:pPr>
+        <w:pStyle w:val="ListParagraph"/>
+        <w:widowControl w:val="0"/>
+        <w:numPr>
+          <w:ilvl w:val="2"/>
+          <w:numId w:val="19"/>
+        </w:numPr>
+        <w:tabs>
+          <w:tab w:val="left" w:pos="2006"/>
+        </w:tabs>
+        <w:autoSpaceDE w:val="0"/>
+        <w:autoSpaceDN w:val="0"/>
+        <w:spacing w:before="147"/>
+        <w:ind w:hanging="376"/>
+        <w:contextualSpacing w:val="0"/>
+        <w:jc w:val="both"/>
+        <w:rPr>
+          <w:sz w:val="26"/>
+        </w:rPr>
+      </w:pPr>
+      <w:r>
+        <w:rPr>
+          <w:sz w:val="26"/>
+        </w:rPr>
+        <w:t>Đăng</w:t>
+      </w:r>
+      <w:r>
+        <w:rPr>
+          <w:spacing w:val="-2"/>
+          <w:sz w:val="26"/>
+        </w:rPr>
+        <w:t xml:space="preserve"> </w:t>
+      </w:r>
+      <w:r>
+        <w:rPr>
+          <w:sz w:val="26"/>
+        </w:rPr>
+        <w:t>nhập, đăng</w:t>
+      </w:r>
+      <w:r>
+        <w:rPr>
+          <w:spacing w:val="-1"/>
+          <w:sz w:val="26"/>
+        </w:rPr>
+        <w:t xml:space="preserve"> </w:t>
+      </w:r>
+      <w:r>
+        <w:rPr>
+          <w:sz w:val="26"/>
+        </w:rPr>
+        <w:t>xuất</w:t>
+      </w:r>
+    </w:p>
+    <w:p>
+      <w:pPr>
+        <w:pStyle w:val="ListParagraph"/>
+        <w:widowControl w:val="0"/>
+        <w:numPr>
+          <w:ilvl w:val="2"/>
+          <w:numId w:val="19"/>
+        </w:numPr>
+        <w:tabs>
+          <w:tab w:val="left" w:pos="2006"/>
+        </w:tabs>
+        <w:autoSpaceDE w:val="0"/>
+        <w:autoSpaceDN w:val="0"/>
+        <w:spacing w:before="147"/>
+        <w:ind w:hanging="376"/>
+        <w:contextualSpacing w:val="0"/>
+        <w:jc w:val="both"/>
+        <w:rPr>
+          <w:sz w:val="26"/>
+        </w:rPr>
+      </w:pPr>
+      <w:r>
+        <w:rPr>
+          <w:sz w:val="26"/>
+        </w:rPr>
+        <w:t xml:space="preserve">Đăng ký </w:t>
+      </w:r>
+      <w:r>
+        <w:rPr>
+          <w:b/>
+          <w:sz w:val="26"/>
+        </w:rPr>
+        <w:t>E-voucher</w:t>
+      </w:r>
+    </w:p>
+    <w:p>
+      <w:pPr>
+        <w:pStyle w:val="ListParagraph"/>
+        <w:widowControl w:val="0"/>
+        <w:numPr>
+          <w:ilvl w:val="2"/>
+          <w:numId w:val="19"/>
+        </w:numPr>
+        <w:tabs>
+          <w:tab w:val="left" w:pos="2005"/>
+          <w:tab w:val="left" w:pos="2006"/>
+        </w:tabs>
+        <w:autoSpaceDE w:val="0"/>
+        <w:autoSpaceDN w:val="0"/>
+        <w:spacing w:before="150"/>
+        <w:ind w:hanging="376"/>
+        <w:contextualSpacing w:val="0"/>
+        <w:rPr>
+          <w:sz w:val="26"/>
+        </w:rPr>
+      </w:pPr>
+      <w:r>
+        <w:rPr>
+          <w:sz w:val="26"/>
+        </w:rPr>
+        <w:t>Tìm</w:t>
+      </w:r>
+      <w:r>
+        <w:rPr>
+          <w:spacing w:val="-2"/>
+          <w:sz w:val="26"/>
+        </w:rPr>
+        <w:t xml:space="preserve"> </w:t>
+      </w:r>
+      <w:r>
+        <w:rPr>
+          <w:sz w:val="26"/>
+        </w:rPr>
+        <w:t>kiếm</w:t>
+      </w:r>
+      <w:r>
+        <w:rPr>
+          <w:spacing w:val="-2"/>
+          <w:sz w:val="26"/>
+        </w:rPr>
+        <w:t xml:space="preserve"> </w:t>
+      </w:r>
+      <w:r>
+        <w:rPr>
+          <w:sz w:val="26"/>
+        </w:rPr>
+        <w:t>theo</w:t>
+      </w:r>
+      <w:r>
+        <w:rPr>
+          <w:spacing w:val="-1"/>
+          <w:sz w:val="26"/>
+        </w:rPr>
+        <w:t xml:space="preserve"> </w:t>
+      </w:r>
+      <w:r>
+        <w:rPr>
+          <w:sz w:val="26"/>
+        </w:rPr>
+        <w:t>danh</w:t>
+      </w:r>
+      <w:r>
+        <w:rPr>
+          <w:spacing w:val="-2"/>
+          <w:sz w:val="26"/>
+        </w:rPr>
+        <w:t xml:space="preserve"> </w:t>
+      </w:r>
+      <w:r>
+        <w:rPr>
+          <w:sz w:val="26"/>
+        </w:rPr>
+        <w:t>mục,</w:t>
+      </w:r>
+      <w:r>
+        <w:rPr>
+          <w:spacing w:val="-2"/>
+          <w:sz w:val="26"/>
+        </w:rPr>
+        <w:t xml:space="preserve"> </w:t>
+      </w:r>
+      <w:r>
+        <w:rPr>
+          <w:sz w:val="26"/>
+        </w:rPr>
+        <w:t>theo</w:t>
+      </w:r>
+      <w:r>
+        <w:rPr>
+          <w:spacing w:val="-1"/>
+          <w:sz w:val="26"/>
+        </w:rPr>
+        <w:t xml:space="preserve"> </w:t>
+      </w:r>
+      <w:r>
+        <w:rPr>
+          <w:sz w:val="26"/>
+        </w:rPr>
+        <w:t>tên</w:t>
+      </w:r>
+      <w:r>
+        <w:rPr>
+          <w:spacing w:val="2"/>
+          <w:sz w:val="26"/>
+        </w:rPr>
+        <w:t xml:space="preserve"> </w:t>
+      </w:r>
+      <w:r>
+        <w:rPr>
+          <w:sz w:val="26"/>
+        </w:rPr>
+        <w:t>sản</w:t>
+      </w:r>
+      <w:r>
+        <w:rPr>
+          <w:spacing w:val="-2"/>
+          <w:sz w:val="26"/>
+        </w:rPr>
+        <w:t xml:space="preserve"> </w:t>
+      </w:r>
+      <w:r>
+        <w:rPr>
+          <w:sz w:val="26"/>
+        </w:rPr>
+        <w:t>phẩm</w:t>
+      </w:r>
+    </w:p>
+    <w:p>
+      <w:pPr>
+        <w:pStyle w:val="ListParagraph"/>
+        <w:widowControl w:val="0"/>
+        <w:numPr>
+          <w:ilvl w:val="2"/>
+          <w:numId w:val="19"/>
+        </w:numPr>
+        <w:tabs>
+          <w:tab w:val="left" w:pos="2005"/>
+          <w:tab w:val="left" w:pos="2006"/>
+        </w:tabs>
+        <w:autoSpaceDE w:val="0"/>
+        <w:autoSpaceDN w:val="0"/>
+        <w:spacing w:before="150"/>
+        <w:ind w:hanging="376"/>
+        <w:contextualSpacing w:val="0"/>
+        <w:rPr>
+          <w:sz w:val="26"/>
+        </w:rPr>
+      </w:pPr>
+      <w:r>
+        <w:rPr>
+          <w:sz w:val="26"/>
+        </w:rPr>
+        <w:t>Sắp</w:t>
+      </w:r>
+      <w:r>
+        <w:rPr>
+          <w:spacing w:val="-3"/>
+          <w:sz w:val="26"/>
+        </w:rPr>
+        <w:t xml:space="preserve"> </w:t>
+      </w:r>
+      <w:r>
+        <w:rPr>
+          <w:sz w:val="26"/>
+        </w:rPr>
+        <w:t>xếp</w:t>
+      </w:r>
+      <w:r>
+        <w:rPr>
+          <w:spacing w:val="-2"/>
+          <w:sz w:val="26"/>
+        </w:rPr>
+        <w:t xml:space="preserve"> </w:t>
+      </w:r>
+      <w:r>
+        <w:rPr>
+          <w:sz w:val="26"/>
+        </w:rPr>
+        <w:t>sản</w:t>
+      </w:r>
+      <w:r>
+        <w:rPr>
+          <w:spacing w:val="-3"/>
+          <w:sz w:val="26"/>
+        </w:rPr>
+        <w:t xml:space="preserve"> </w:t>
+      </w:r>
+      <w:r>
+        <w:rPr>
+          <w:sz w:val="26"/>
+        </w:rPr>
+        <w:t>phẩm</w:t>
+      </w:r>
+    </w:p>
+    <w:p>
+      <w:pPr>
+        <w:pStyle w:val="ListParagraph"/>
+        <w:widowControl w:val="0"/>
+        <w:numPr>
+          <w:ilvl w:val="2"/>
+          <w:numId w:val="19"/>
+        </w:numPr>
+        <w:tabs>
+          <w:tab w:val="left" w:pos="2005"/>
+          <w:tab w:val="left" w:pos="2006"/>
+        </w:tabs>
+        <w:autoSpaceDE w:val="0"/>
+        <w:autoSpaceDN w:val="0"/>
+        <w:spacing w:before="150" w:line="360" w:lineRule="auto"/>
+        <w:ind w:right="828"/>
+        <w:contextualSpacing w:val="0"/>
+        <w:rPr>
+          <w:sz w:val="26"/>
+        </w:rPr>
+      </w:pPr>
+      <w:r>
+        <w:rPr>
+          <w:sz w:val="26"/>
+        </w:rPr>
+        <w:t>Mua hàng của người dùng: khai thông tin như họ tên, số điện thoại,</w:t>
+      </w:r>
+      <w:r>
+        <w:rPr>
+          <w:spacing w:val="-62"/>
+          <w:sz w:val="26"/>
+        </w:rPr>
+        <w:t xml:space="preserve"> </w:t>
+      </w:r>
+      <w:r>
+        <w:rPr>
+          <w:sz w:val="26"/>
+        </w:rPr>
+        <w:t>địa</w:t>
+      </w:r>
+      <w:r>
+        <w:rPr>
+          <w:spacing w:val="-2"/>
+          <w:sz w:val="26"/>
+        </w:rPr>
+        <w:t xml:space="preserve"> </w:t>
+      </w:r>
+      <w:r>
+        <w:rPr>
+          <w:sz w:val="26"/>
+        </w:rPr>
+        <w:t>chỉ, email,</w:t>
+      </w:r>
+      <w:r>
+        <w:rPr>
+          <w:spacing w:val="-1"/>
+          <w:sz w:val="26"/>
+        </w:rPr>
+        <w:t xml:space="preserve"> </w:t>
+      </w:r>
+      <w:r>
+        <w:rPr>
+          <w:sz w:val="26"/>
+        </w:rPr>
+        <w:t>số</w:t>
+      </w:r>
+      <w:r>
+        <w:rPr>
+          <w:spacing w:val="-1"/>
+          <w:sz w:val="26"/>
+        </w:rPr>
+        <w:t xml:space="preserve"> </w:t>
+      </w:r>
+      <w:r>
+        <w:rPr>
+          <w:sz w:val="26"/>
+        </w:rPr>
+        <w:t>lượng</w:t>
+      </w:r>
+      <w:r>
+        <w:rPr>
+          <w:spacing w:val="1"/>
+          <w:sz w:val="26"/>
+        </w:rPr>
+        <w:t xml:space="preserve"> </w:t>
+      </w:r>
+      <w:r>
+        <w:rPr>
+          <w:sz w:val="26"/>
+        </w:rPr>
+        <w:t>sản</w:t>
+      </w:r>
+      <w:r>
+        <w:rPr>
+          <w:spacing w:val="-1"/>
+          <w:sz w:val="26"/>
+        </w:rPr>
+        <w:t xml:space="preserve"> </w:t>
+      </w:r>
+      <w:r>
+        <w:rPr>
+          <w:sz w:val="26"/>
+        </w:rPr>
+        <w:t>phẩm</w:t>
+      </w:r>
+    </w:p>
+    <w:p>
+      <w:pPr>
+        <w:pStyle w:val="ListParagraph"/>
+        <w:widowControl w:val="0"/>
+        <w:numPr>
+          <w:ilvl w:val="2"/>
+          <w:numId w:val="19"/>
+        </w:numPr>
+        <w:tabs>
+          <w:tab w:val="left" w:pos="2005"/>
+          <w:tab w:val="left" w:pos="2006"/>
+        </w:tabs>
+        <w:autoSpaceDE w:val="0"/>
+        <w:autoSpaceDN w:val="0"/>
+        <w:ind w:hanging="376"/>
+        <w:contextualSpacing w:val="0"/>
+        <w:rPr>
+          <w:sz w:val="26"/>
+        </w:rPr>
+      </w:pPr>
+      <w:r>
+        <w:rPr>
+          <w:sz w:val="26"/>
+        </w:rPr>
+        <w:t>Xem</w:t>
+      </w:r>
+      <w:r>
+        <w:rPr>
+          <w:spacing w:val="-3"/>
+          <w:sz w:val="26"/>
+        </w:rPr>
+        <w:t xml:space="preserve"> </w:t>
+      </w:r>
+      <w:r>
+        <w:rPr>
+          <w:sz w:val="26"/>
+        </w:rPr>
+        <w:t>chi</w:t>
+      </w:r>
+      <w:r>
+        <w:rPr>
+          <w:spacing w:val="-2"/>
+          <w:sz w:val="26"/>
+        </w:rPr>
+        <w:t xml:space="preserve"> </w:t>
+      </w:r>
+      <w:r>
+        <w:rPr>
+          <w:sz w:val="26"/>
+        </w:rPr>
+        <w:t>tiết</w:t>
+      </w:r>
+      <w:r>
+        <w:rPr>
+          <w:spacing w:val="-1"/>
+          <w:sz w:val="26"/>
+        </w:rPr>
+        <w:t xml:space="preserve"> </w:t>
+      </w:r>
+      <w:r>
+        <w:rPr>
+          <w:sz w:val="26"/>
+        </w:rPr>
+        <w:t>sản</w:t>
+      </w:r>
+      <w:r>
+        <w:rPr>
+          <w:spacing w:val="-3"/>
+          <w:sz w:val="26"/>
+        </w:rPr>
+        <w:t xml:space="preserve"> </w:t>
+      </w:r>
+      <w:r>
+        <w:rPr>
+          <w:sz w:val="26"/>
+        </w:rPr>
+        <w:t>phẩm</w:t>
+      </w:r>
+    </w:p>
+    <w:p>
+      <w:pPr>
+        <w:pStyle w:val="ListParagraph"/>
+        <w:widowControl w:val="0"/>
+        <w:numPr>
+          <w:ilvl w:val="0"/>
+          <w:numId w:val="18"/>
+        </w:numPr>
+        <w:tabs>
+          <w:tab w:val="left" w:pos="2005"/>
+          <w:tab w:val="left" w:pos="2006"/>
+        </w:tabs>
+        <w:autoSpaceDE w:val="0"/>
+        <w:autoSpaceDN w:val="0"/>
+        <w:spacing w:before="125"/>
+        <w:ind w:hanging="376"/>
+        <w:contextualSpacing w:val="0"/>
+        <w:rPr>
+          <w:sz w:val="26"/>
+        </w:rPr>
+      </w:pPr>
+      <w:r>
+        <w:rPr>
+          <w:sz w:val="26"/>
+        </w:rPr>
+        <w:t>Quản</w:t>
+      </w:r>
+      <w:r>
+        <w:rPr>
+          <w:spacing w:val="-3"/>
+          <w:sz w:val="26"/>
+        </w:rPr>
+        <w:t xml:space="preserve"> </w:t>
+      </w:r>
+      <w:r>
+        <w:rPr>
+          <w:sz w:val="26"/>
+        </w:rPr>
+        <w:t>lý</w:t>
+      </w:r>
+      <w:r>
+        <w:rPr>
+          <w:spacing w:val="-1"/>
+          <w:sz w:val="26"/>
+        </w:rPr>
+        <w:t xml:space="preserve"> </w:t>
+      </w:r>
+      <w:r>
+        <w:rPr>
+          <w:sz w:val="26"/>
+        </w:rPr>
+        <w:t>danh</w:t>
+      </w:r>
+      <w:r>
+        <w:rPr>
+          <w:spacing w:val="-3"/>
+          <w:sz w:val="26"/>
+        </w:rPr>
+        <w:t xml:space="preserve"> </w:t>
+      </w:r>
+      <w:r>
+        <w:rPr>
+          <w:sz w:val="26"/>
+        </w:rPr>
+        <w:t>muc</w:t>
+      </w:r>
+    </w:p>
+    <w:p>
+      <w:pPr>
+        <w:pStyle w:val="ListParagraph"/>
+        <w:widowControl w:val="0"/>
+        <w:numPr>
+          <w:ilvl w:val="1"/>
+          <w:numId w:val="18"/>
+        </w:numPr>
+        <w:tabs>
+          <w:tab w:val="left" w:pos="2726"/>
+        </w:tabs>
+        <w:autoSpaceDE w:val="0"/>
+        <w:autoSpaceDN w:val="0"/>
+        <w:spacing w:before="150"/>
+        <w:ind w:hanging="361"/>
+        <w:contextualSpacing w:val="0"/>
+        <w:rPr>
+          <w:sz w:val="26"/>
+        </w:rPr>
+      </w:pPr>
+      <w:r>
+        <w:rPr>
+          <w:sz w:val="26"/>
+        </w:rPr>
+        <w:t>Xem</w:t>
+      </w:r>
+      <w:r>
+        <w:rPr>
+          <w:spacing w:val="-2"/>
+          <w:sz w:val="26"/>
+        </w:rPr>
+        <w:t xml:space="preserve"> </w:t>
+      </w:r>
+      <w:r>
+        <w:rPr>
+          <w:sz w:val="26"/>
+        </w:rPr>
+        <w:t>danh sách danh</w:t>
+      </w:r>
+      <w:r>
+        <w:rPr>
+          <w:spacing w:val="-2"/>
+          <w:sz w:val="26"/>
+        </w:rPr>
+        <w:t xml:space="preserve"> </w:t>
+      </w:r>
+      <w:r>
+        <w:rPr>
+          <w:sz w:val="26"/>
+        </w:rPr>
+        <w:t>mục</w:t>
+      </w:r>
+    </w:p>
+    <w:p>
+      <w:pPr>
+        <w:pStyle w:val="ListParagraph"/>
+        <w:widowControl w:val="0"/>
+        <w:numPr>
+          <w:ilvl w:val="1"/>
+          <w:numId w:val="18"/>
+        </w:numPr>
+        <w:tabs>
+          <w:tab w:val="left" w:pos="2726"/>
+        </w:tabs>
+        <w:autoSpaceDE w:val="0"/>
+        <w:autoSpaceDN w:val="0"/>
+        <w:spacing w:before="150"/>
+        <w:ind w:hanging="361"/>
+        <w:contextualSpacing w:val="0"/>
+        <w:rPr>
+          <w:sz w:val="26"/>
+        </w:rPr>
+      </w:pPr>
+      <w:r>
+        <w:rPr>
+          <w:sz w:val="26"/>
+        </w:rPr>
+        <w:t>Thêm</w:t>
+      </w:r>
+      <w:r>
+        <w:rPr>
+          <w:spacing w:val="-3"/>
+          <w:sz w:val="26"/>
+        </w:rPr>
+        <w:t xml:space="preserve"> </w:t>
+      </w:r>
+      <w:r>
+        <w:rPr>
+          <w:sz w:val="26"/>
+        </w:rPr>
+        <w:t>danh</w:t>
+      </w:r>
+      <w:r>
+        <w:rPr>
+          <w:spacing w:val="1"/>
+          <w:sz w:val="26"/>
+        </w:rPr>
+        <w:t xml:space="preserve"> </w:t>
+      </w:r>
+      <w:r>
+        <w:rPr>
+          <w:sz w:val="26"/>
+        </w:rPr>
+        <w:t>mục</w:t>
+      </w:r>
+    </w:p>
+    <w:p>
+      <w:pPr>
+        <w:pStyle w:val="ListParagraph"/>
+        <w:widowControl w:val="0"/>
+        <w:numPr>
+          <w:ilvl w:val="1"/>
+          <w:numId w:val="18"/>
+        </w:numPr>
+        <w:tabs>
+          <w:tab w:val="left" w:pos="2726"/>
+        </w:tabs>
+        <w:autoSpaceDE w:val="0"/>
+        <w:autoSpaceDN w:val="0"/>
+        <w:spacing w:before="150"/>
+        <w:ind w:hanging="361"/>
+        <w:contextualSpacing w:val="0"/>
+        <w:rPr>
+          <w:sz w:val="26"/>
+        </w:rPr>
+      </w:pPr>
+      <w:r>
+        <w:rPr>
+          <w:sz w:val="26"/>
+        </w:rPr>
+        <w:t>Cập</w:t>
+      </w:r>
+      <w:r>
+        <w:rPr>
+          <w:spacing w:val="-2"/>
+          <w:sz w:val="26"/>
+        </w:rPr>
+        <w:t xml:space="preserve"> </w:t>
+      </w:r>
+      <w:r>
+        <w:rPr>
+          <w:sz w:val="26"/>
+        </w:rPr>
+        <w:t>nhật</w:t>
+      </w:r>
+      <w:r>
+        <w:rPr>
+          <w:spacing w:val="-1"/>
+          <w:sz w:val="26"/>
+        </w:rPr>
+        <w:t xml:space="preserve"> </w:t>
+      </w:r>
+      <w:r>
+        <w:rPr>
+          <w:sz w:val="26"/>
+        </w:rPr>
+        <w:t>danh</w:t>
+      </w:r>
+      <w:r>
+        <w:rPr>
+          <w:spacing w:val="-2"/>
+          <w:sz w:val="26"/>
+        </w:rPr>
+        <w:t xml:space="preserve"> </w:t>
+      </w:r>
+      <w:r>
+        <w:rPr>
+          <w:sz w:val="26"/>
+        </w:rPr>
+        <w:t>mục</w:t>
+      </w:r>
+    </w:p>
+    <w:p>
+      <w:pPr>
+        <w:pStyle w:val="ListParagraph"/>
+        <w:widowControl w:val="0"/>
+        <w:numPr>
+          <w:ilvl w:val="1"/>
+          <w:numId w:val="18"/>
+        </w:numPr>
+        <w:tabs>
+          <w:tab w:val="left" w:pos="2726"/>
+        </w:tabs>
+        <w:autoSpaceDE w:val="0"/>
+        <w:autoSpaceDN w:val="0"/>
+        <w:spacing w:before="149"/>
+        <w:ind w:hanging="361"/>
+        <w:contextualSpacing w:val="0"/>
+        <w:rPr>
+          <w:sz w:val="26"/>
+        </w:rPr>
+      </w:pPr>
+      <w:r>
+        <w:rPr>
+          <w:sz w:val="26"/>
+        </w:rPr>
+        <w:lastRenderedPageBreak/>
+        <w:t>Xóa</w:t>
+      </w:r>
+      <w:r>
+        <w:rPr>
+          <w:spacing w:val="-3"/>
+          <w:sz w:val="26"/>
+        </w:rPr>
+        <w:t xml:space="preserve"> </w:t>
+      </w:r>
+      <w:r>
+        <w:rPr>
+          <w:sz w:val="26"/>
+        </w:rPr>
+        <w:t>danh</w:t>
+      </w:r>
+      <w:r>
+        <w:rPr>
+          <w:spacing w:val="1"/>
+          <w:sz w:val="26"/>
+        </w:rPr>
+        <w:t xml:space="preserve"> </w:t>
+      </w:r>
+      <w:r>
+        <w:rPr>
+          <w:sz w:val="26"/>
+        </w:rPr>
+        <w:t>mục</w:t>
+      </w:r>
+    </w:p>
+    <w:p>
+      <w:pPr>
+        <w:pStyle w:val="ListParagraph"/>
+        <w:widowControl w:val="0"/>
+        <w:numPr>
+          <w:ilvl w:val="0"/>
+          <w:numId w:val="17"/>
+        </w:numPr>
+        <w:tabs>
+          <w:tab w:val="left" w:pos="1984"/>
+        </w:tabs>
+        <w:autoSpaceDE w:val="0"/>
+        <w:autoSpaceDN w:val="0"/>
+        <w:spacing w:before="150"/>
+        <w:ind w:hanging="361"/>
+        <w:contextualSpacing w:val="0"/>
+        <w:rPr>
+          <w:sz w:val="26"/>
+        </w:rPr>
+      </w:pPr>
+      <w:r>
+        <w:rPr>
+          <w:sz w:val="26"/>
+        </w:rPr>
+        <w:t>Quản</w:t>
+      </w:r>
+      <w:r>
+        <w:rPr>
+          <w:spacing w:val="-3"/>
+          <w:sz w:val="26"/>
+        </w:rPr>
+        <w:t xml:space="preserve"> </w:t>
+      </w:r>
+      <w:r>
+        <w:rPr>
+          <w:sz w:val="26"/>
+        </w:rPr>
+        <w:t>lý</w:t>
+      </w:r>
+      <w:r>
+        <w:rPr>
+          <w:spacing w:val="-2"/>
+          <w:sz w:val="26"/>
+        </w:rPr>
+        <w:t xml:space="preserve"> </w:t>
+      </w:r>
+      <w:r>
+        <w:rPr>
+          <w:sz w:val="26"/>
+        </w:rPr>
+        <w:t>sản</w:t>
+      </w:r>
+      <w:r>
+        <w:rPr>
+          <w:spacing w:val="-2"/>
+          <w:sz w:val="26"/>
+        </w:rPr>
+        <w:t xml:space="preserve"> </w:t>
+      </w:r>
+      <w:r>
+        <w:rPr>
+          <w:sz w:val="26"/>
+        </w:rPr>
+        <w:t>phẩm</w:t>
+      </w:r>
+    </w:p>
+    <w:p>
+      <w:pPr>
+        <w:pStyle w:val="ListParagraph"/>
+        <w:widowControl w:val="0"/>
+        <w:numPr>
+          <w:ilvl w:val="1"/>
+          <w:numId w:val="17"/>
+        </w:numPr>
+        <w:tabs>
+          <w:tab w:val="left" w:pos="2726"/>
+        </w:tabs>
+        <w:autoSpaceDE w:val="0"/>
+        <w:autoSpaceDN w:val="0"/>
+        <w:spacing w:before="129"/>
+        <w:ind w:hanging="361"/>
+        <w:contextualSpacing w:val="0"/>
+        <w:rPr>
+          <w:sz w:val="26"/>
+        </w:rPr>
+      </w:pPr>
+      <w:r>
+        <w:rPr>
+          <w:sz w:val="26"/>
+        </w:rPr>
+        <w:t>Xem</w:t>
+      </w:r>
+      <w:r>
+        <w:rPr>
+          <w:spacing w:val="-3"/>
+          <w:sz w:val="26"/>
+        </w:rPr>
+        <w:t xml:space="preserve"> </w:t>
+      </w:r>
+      <w:r>
+        <w:rPr>
+          <w:sz w:val="26"/>
+        </w:rPr>
+        <w:t>danh</w:t>
+      </w:r>
+      <w:r>
+        <w:rPr>
+          <w:spacing w:val="1"/>
+          <w:sz w:val="26"/>
+        </w:rPr>
+        <w:t xml:space="preserve"> </w:t>
+      </w:r>
+      <w:r>
+        <w:rPr>
+          <w:sz w:val="26"/>
+        </w:rPr>
+        <w:t>sách</w:t>
+      </w:r>
+      <w:r>
+        <w:rPr>
+          <w:spacing w:val="-3"/>
+          <w:sz w:val="26"/>
+        </w:rPr>
+        <w:t xml:space="preserve"> </w:t>
+      </w:r>
+      <w:r>
+        <w:rPr>
+          <w:sz w:val="26"/>
+        </w:rPr>
+        <w:t>sản</w:t>
+      </w:r>
+      <w:r>
+        <w:rPr>
+          <w:spacing w:val="1"/>
+          <w:sz w:val="26"/>
+        </w:rPr>
+        <w:t xml:space="preserve"> </w:t>
+      </w:r>
+      <w:r>
+        <w:rPr>
+          <w:sz w:val="26"/>
+        </w:rPr>
+        <w:t>phẩm</w:t>
+      </w:r>
+    </w:p>
+    <w:p>
+      <w:pPr>
+        <w:pStyle w:val="ListParagraph"/>
+        <w:widowControl w:val="0"/>
+        <w:numPr>
+          <w:ilvl w:val="1"/>
+          <w:numId w:val="17"/>
+        </w:numPr>
+        <w:tabs>
+          <w:tab w:val="left" w:pos="2726"/>
+        </w:tabs>
+        <w:autoSpaceDE w:val="0"/>
+        <w:autoSpaceDN w:val="0"/>
+        <w:spacing w:before="147"/>
+        <w:ind w:hanging="361"/>
+        <w:contextualSpacing w:val="0"/>
+        <w:rPr>
+          <w:sz w:val="26"/>
+        </w:rPr>
+      </w:pPr>
+      <w:r>
+        <w:rPr>
+          <w:sz w:val="26"/>
+        </w:rPr>
+        <w:t>Thêm</w:t>
+      </w:r>
+      <w:r>
+        <w:rPr>
+          <w:spacing w:val="-3"/>
+          <w:sz w:val="26"/>
+        </w:rPr>
+        <w:t xml:space="preserve"> </w:t>
+      </w:r>
+      <w:r>
+        <w:rPr>
+          <w:sz w:val="26"/>
+        </w:rPr>
+        <w:t>sản</w:t>
+      </w:r>
+      <w:r>
+        <w:rPr>
+          <w:spacing w:val="-2"/>
+          <w:sz w:val="26"/>
+        </w:rPr>
+        <w:t xml:space="preserve"> </w:t>
+      </w:r>
+      <w:r>
+        <w:rPr>
+          <w:sz w:val="26"/>
+        </w:rPr>
+        <w:t>phẩm</w:t>
+      </w:r>
+    </w:p>
+    <w:p>
+      <w:pPr>
+        <w:pStyle w:val="ListParagraph"/>
+        <w:widowControl w:val="0"/>
+        <w:numPr>
+          <w:ilvl w:val="1"/>
+          <w:numId w:val="17"/>
+        </w:numPr>
+        <w:tabs>
+          <w:tab w:val="left" w:pos="2726"/>
+        </w:tabs>
+        <w:autoSpaceDE w:val="0"/>
+        <w:autoSpaceDN w:val="0"/>
+        <w:spacing w:before="150"/>
+        <w:ind w:hanging="361"/>
+        <w:contextualSpacing w:val="0"/>
+        <w:rPr>
+          <w:sz w:val="26"/>
+        </w:rPr>
+      </w:pPr>
+      <w:r>
+        <w:rPr>
+          <w:sz w:val="26"/>
+        </w:rPr>
+        <w:t>Cập</w:t>
+      </w:r>
+      <w:r>
+        <w:rPr>
+          <w:spacing w:val="-3"/>
+          <w:sz w:val="26"/>
+        </w:rPr>
+        <w:t xml:space="preserve"> </w:t>
+      </w:r>
+      <w:r>
+        <w:rPr>
+          <w:sz w:val="26"/>
+        </w:rPr>
+        <w:t>nhật</w:t>
+      </w:r>
+      <w:r>
+        <w:rPr>
+          <w:spacing w:val="-1"/>
+          <w:sz w:val="26"/>
+        </w:rPr>
+        <w:t xml:space="preserve"> </w:t>
+      </w:r>
+      <w:r>
+        <w:rPr>
+          <w:sz w:val="26"/>
+        </w:rPr>
+        <w:t>sản</w:t>
+      </w:r>
+      <w:r>
+        <w:rPr>
+          <w:spacing w:val="-1"/>
+          <w:sz w:val="26"/>
+        </w:rPr>
+        <w:t xml:space="preserve"> </w:t>
+      </w:r>
+      <w:r>
+        <w:rPr>
+          <w:sz w:val="26"/>
+        </w:rPr>
+        <w:t>phẩm</w:t>
+      </w:r>
+    </w:p>
+    <w:p>
+      <w:pPr>
+        <w:pStyle w:val="ListParagraph"/>
+        <w:widowControl w:val="0"/>
+        <w:numPr>
+          <w:ilvl w:val="1"/>
+          <w:numId w:val="17"/>
+        </w:numPr>
+        <w:tabs>
+          <w:tab w:val="left" w:pos="2726"/>
+        </w:tabs>
+        <w:autoSpaceDE w:val="0"/>
+        <w:autoSpaceDN w:val="0"/>
+        <w:spacing w:before="150"/>
+        <w:ind w:hanging="361"/>
+        <w:contextualSpacing w:val="0"/>
+        <w:rPr>
+          <w:sz w:val="26"/>
+        </w:rPr>
+      </w:pPr>
+      <w:r>
+        <w:rPr>
+          <w:sz w:val="26"/>
+        </w:rPr>
+        <w:t>Xóa</w:t>
+      </w:r>
+      <w:r>
+        <w:rPr>
+          <w:spacing w:val="-3"/>
+          <w:sz w:val="26"/>
+        </w:rPr>
+        <w:t xml:space="preserve"> </w:t>
+      </w:r>
+      <w:r>
+        <w:rPr>
+          <w:sz w:val="26"/>
+        </w:rPr>
+        <w:t>sản</w:t>
+      </w:r>
+      <w:r>
+        <w:rPr>
+          <w:spacing w:val="-2"/>
+          <w:sz w:val="26"/>
+        </w:rPr>
+        <w:t xml:space="preserve"> </w:t>
+      </w:r>
+      <w:r>
+        <w:rPr>
+          <w:sz w:val="26"/>
+        </w:rPr>
+        <w:t>phẩm</w:t>
+      </w:r>
+    </w:p>
+    <w:p>
+      <w:pPr>
+        <w:pStyle w:val="ListParagraph"/>
+        <w:widowControl w:val="0"/>
+        <w:numPr>
+          <w:ilvl w:val="0"/>
+          <w:numId w:val="16"/>
+        </w:numPr>
+        <w:tabs>
+          <w:tab w:val="left" w:pos="2005"/>
+          <w:tab w:val="left" w:pos="2006"/>
+        </w:tabs>
+        <w:autoSpaceDE w:val="0"/>
+        <w:autoSpaceDN w:val="0"/>
+        <w:spacing w:before="150"/>
+        <w:ind w:hanging="376"/>
+        <w:contextualSpacing w:val="0"/>
+        <w:rPr>
+          <w:sz w:val="26"/>
+        </w:rPr>
+      </w:pPr>
+      <w:r>
+        <w:rPr>
+          <w:sz w:val="26"/>
+        </w:rPr>
+        <w:t>Quản</w:t>
+      </w:r>
+      <w:r>
+        <w:rPr>
+          <w:spacing w:val="-3"/>
+          <w:sz w:val="26"/>
+        </w:rPr>
+        <w:t xml:space="preserve"> </w:t>
+      </w:r>
+      <w:r>
+        <w:rPr>
+          <w:sz w:val="26"/>
+        </w:rPr>
+        <w:t>lý</w:t>
+      </w:r>
+      <w:r>
+        <w:rPr>
+          <w:spacing w:val="-2"/>
+          <w:sz w:val="26"/>
+        </w:rPr>
+        <w:t xml:space="preserve"> </w:t>
+      </w:r>
+      <w:r>
+        <w:rPr>
+          <w:sz w:val="26"/>
+        </w:rPr>
+        <w:t>giỏ</w:t>
+      </w:r>
+      <w:r>
+        <w:rPr>
+          <w:spacing w:val="-2"/>
+          <w:sz w:val="26"/>
+        </w:rPr>
+        <w:t xml:space="preserve"> </w:t>
+      </w:r>
+      <w:r>
+        <w:rPr>
+          <w:sz w:val="26"/>
+        </w:rPr>
+        <w:t>hàng</w:t>
+      </w:r>
+    </w:p>
+    <w:p>
+      <w:pPr>
+        <w:pStyle w:val="ListParagraph"/>
+        <w:widowControl w:val="0"/>
+        <w:numPr>
+          <w:ilvl w:val="1"/>
+          <w:numId w:val="16"/>
+        </w:numPr>
+        <w:tabs>
+          <w:tab w:val="left" w:pos="2726"/>
+        </w:tabs>
+        <w:autoSpaceDE w:val="0"/>
+        <w:autoSpaceDN w:val="0"/>
+        <w:spacing w:before="150"/>
+        <w:ind w:hanging="361"/>
+        <w:contextualSpacing w:val="0"/>
+        <w:rPr>
+          <w:sz w:val="26"/>
+        </w:rPr>
+      </w:pPr>
+      <w:r>
+        <w:rPr>
+          <w:sz w:val="26"/>
+        </w:rPr>
+        <w:t>Thêm</w:t>
+      </w:r>
+      <w:r>
+        <w:rPr>
+          <w:spacing w:val="-2"/>
+          <w:sz w:val="26"/>
+        </w:rPr>
+        <w:t xml:space="preserve"> </w:t>
+      </w:r>
+      <w:r>
+        <w:rPr>
+          <w:sz w:val="26"/>
+        </w:rPr>
+        <w:t>vào</w:t>
+      </w:r>
+      <w:r>
+        <w:rPr>
+          <w:spacing w:val="-2"/>
+          <w:sz w:val="26"/>
+        </w:rPr>
+        <w:t xml:space="preserve"> </w:t>
+      </w:r>
+      <w:r>
+        <w:rPr>
+          <w:sz w:val="26"/>
+        </w:rPr>
+        <w:t>giỏ</w:t>
+      </w:r>
+      <w:r>
+        <w:rPr>
+          <w:spacing w:val="-2"/>
+          <w:sz w:val="26"/>
+        </w:rPr>
+        <w:t xml:space="preserve"> </w:t>
+      </w:r>
+      <w:r>
+        <w:rPr>
+          <w:sz w:val="26"/>
+        </w:rPr>
+        <w:t>hàng</w:t>
+      </w:r>
+    </w:p>
+    <w:p>
+      <w:pPr>
+        <w:pStyle w:val="ListParagraph"/>
+        <w:widowControl w:val="0"/>
+        <w:numPr>
+          <w:ilvl w:val="1"/>
+          <w:numId w:val="16"/>
+        </w:numPr>
+        <w:tabs>
+          <w:tab w:val="left" w:pos="2726"/>
+        </w:tabs>
+        <w:autoSpaceDE w:val="0"/>
+        <w:autoSpaceDN w:val="0"/>
+        <w:spacing w:before="149"/>
+        <w:ind w:hanging="361"/>
+        <w:contextualSpacing w:val="0"/>
+        <w:rPr>
+          <w:sz w:val="26"/>
+        </w:rPr>
+      </w:pPr>
+      <w:r>
+        <w:rPr>
+          <w:sz w:val="26"/>
+        </w:rPr>
+        <w:t>Cập</w:t>
+      </w:r>
+      <w:r>
+        <w:rPr>
+          <w:spacing w:val="-2"/>
+          <w:sz w:val="26"/>
+        </w:rPr>
+        <w:t xml:space="preserve"> </w:t>
+      </w:r>
+      <w:r>
+        <w:rPr>
+          <w:sz w:val="26"/>
+        </w:rPr>
+        <w:t>nhật số</w:t>
+      </w:r>
+      <w:r>
+        <w:rPr>
+          <w:spacing w:val="-1"/>
+          <w:sz w:val="26"/>
+        </w:rPr>
+        <w:t xml:space="preserve"> </w:t>
+      </w:r>
+      <w:r>
+        <w:rPr>
+          <w:sz w:val="26"/>
+        </w:rPr>
+        <w:t>lượng</w:t>
+      </w:r>
+      <w:r>
+        <w:rPr>
+          <w:spacing w:val="-1"/>
+          <w:sz w:val="26"/>
+        </w:rPr>
+        <w:t xml:space="preserve"> </w:t>
+      </w:r>
+      <w:r>
+        <w:rPr>
+          <w:sz w:val="26"/>
+        </w:rPr>
+        <w:t>hàng</w:t>
+      </w:r>
+    </w:p>
+    <w:p>
+      <w:pPr>
+        <w:pStyle w:val="ListParagraph"/>
+        <w:widowControl w:val="0"/>
+        <w:numPr>
+          <w:ilvl w:val="0"/>
+          <w:numId w:val="16"/>
+        </w:numPr>
+        <w:tabs>
+          <w:tab w:val="left" w:pos="2726"/>
+        </w:tabs>
+        <w:autoSpaceDE w:val="0"/>
+        <w:autoSpaceDN w:val="0"/>
+        <w:spacing w:before="80"/>
+        <w:ind w:hanging="376"/>
+        <w:contextualSpacing w:val="0"/>
+        <w:rPr>
+          <w:sz w:val="26"/>
+        </w:rPr>
+      </w:pPr>
+      <w:r>
+        <w:rPr>
+          <w:sz w:val="26"/>
+        </w:rPr>
+        <w:t>Xóa</w:t>
+      </w:r>
+      <w:r>
+        <w:rPr>
+          <w:spacing w:val="-2"/>
+          <w:sz w:val="26"/>
+        </w:rPr>
+        <w:t xml:space="preserve"> </w:t>
+      </w:r>
+      <w:r>
+        <w:rPr>
+          <w:sz w:val="26"/>
+        </w:rPr>
+        <w:t>khỏi</w:t>
+      </w:r>
+      <w:r>
+        <w:rPr>
+          <w:spacing w:val="-2"/>
+          <w:sz w:val="26"/>
+        </w:rPr>
+        <w:t xml:space="preserve"> </w:t>
+      </w:r>
+      <w:r>
+        <w:rPr>
+          <w:sz w:val="26"/>
+        </w:rPr>
+        <w:t>giỏ</w:t>
+      </w:r>
+      <w:r>
+        <w:rPr>
+          <w:spacing w:val="-1"/>
+          <w:sz w:val="26"/>
+        </w:rPr>
+        <w:t xml:space="preserve"> </w:t>
+      </w:r>
+      <w:r>
+        <w:rPr>
+          <w:sz w:val="26"/>
+        </w:rPr>
+        <w:t>hàng</w:t>
+      </w:r>
+      <w:r>
+        <w:rPr>
+          <w:sz w:val="26"/>
+        </w:rPr>
+        <w:t>Quản</w:t>
+      </w:r>
+      <w:r>
+        <w:rPr>
+          <w:spacing w:val="-3"/>
+          <w:sz w:val="26"/>
+        </w:rPr>
+        <w:t xml:space="preserve"> </w:t>
+      </w:r>
+      <w:r>
+        <w:rPr>
+          <w:sz w:val="26"/>
+        </w:rPr>
+        <w:t>lý</w:t>
+      </w:r>
+      <w:r>
+        <w:rPr>
+          <w:spacing w:val="-2"/>
+          <w:sz w:val="26"/>
+        </w:rPr>
+        <w:t xml:space="preserve"> </w:t>
+      </w:r>
+      <w:r>
+        <w:rPr>
+          <w:sz w:val="26"/>
+        </w:rPr>
+        <w:t>đơn</w:t>
+      </w:r>
+      <w:r>
+        <w:rPr>
+          <w:spacing w:val="-1"/>
+          <w:sz w:val="26"/>
+        </w:rPr>
+        <w:t xml:space="preserve"> </w:t>
+      </w:r>
+      <w:r>
+        <w:rPr>
+          <w:sz w:val="26"/>
+        </w:rPr>
+        <w:t>hàng</w:t>
+      </w:r>
+    </w:p>
+    <w:p>
+      <w:pPr>
+        <w:pStyle w:val="ListParagraph"/>
+        <w:widowControl w:val="0"/>
+        <w:numPr>
+          <w:ilvl w:val="0"/>
+          <w:numId w:val="16"/>
+        </w:numPr>
+        <w:tabs>
+          <w:tab w:val="left" w:pos="2005"/>
+          <w:tab w:val="left" w:pos="2006"/>
+        </w:tabs>
+        <w:autoSpaceDE w:val="0"/>
+        <w:autoSpaceDN w:val="0"/>
+        <w:spacing w:before="151"/>
+        <w:ind w:hanging="376"/>
+        <w:contextualSpacing w:val="0"/>
+        <w:rPr>
+          <w:sz w:val="26"/>
+        </w:rPr>
+      </w:pPr>
+      <w:r>
+        <w:rPr>
+          <w:sz w:val="26"/>
+        </w:rPr>
+        <w:t>Thanh</w:t>
+      </w:r>
+      <w:r>
+        <w:rPr>
+          <w:spacing w:val="-3"/>
+          <w:sz w:val="26"/>
+        </w:rPr>
+        <w:t xml:space="preserve"> </w:t>
+      </w:r>
+      <w:r>
+        <w:rPr>
+          <w:sz w:val="26"/>
+        </w:rPr>
+        <w:t>toán</w:t>
+      </w:r>
+    </w:p>
+    <w:p>
+      <w:pPr>
+        <w:pStyle w:val="ListParagraph"/>
+        <w:widowControl w:val="0"/>
+        <w:numPr>
+          <w:ilvl w:val="0"/>
+          <w:numId w:val="16"/>
+        </w:numPr>
+        <w:tabs>
+          <w:tab w:val="left" w:pos="2005"/>
+          <w:tab w:val="left" w:pos="2006"/>
+        </w:tabs>
+        <w:autoSpaceDE w:val="0"/>
+        <w:autoSpaceDN w:val="0"/>
+        <w:spacing w:before="149"/>
+        <w:ind w:hanging="376"/>
+        <w:contextualSpacing w:val="0"/>
+        <w:rPr>
+          <w:sz w:val="26"/>
+        </w:rPr>
+      </w:pPr>
+      <w:r>
+        <w:rPr>
+          <w:sz w:val="26"/>
+        </w:rPr>
+        <w:t>Xem</w:t>
+      </w:r>
+      <w:r>
+        <w:rPr>
+          <w:spacing w:val="-3"/>
+          <w:sz w:val="26"/>
+        </w:rPr>
+        <w:t xml:space="preserve"> </w:t>
+      </w:r>
+      <w:r>
+        <w:rPr>
+          <w:sz w:val="26"/>
+        </w:rPr>
+        <w:t>lịch</w:t>
+      </w:r>
+      <w:r>
+        <w:rPr>
+          <w:spacing w:val="-1"/>
+          <w:sz w:val="26"/>
+        </w:rPr>
+        <w:t xml:space="preserve"> </w:t>
+      </w:r>
+      <w:r>
+        <w:rPr>
+          <w:sz w:val="26"/>
+        </w:rPr>
+        <w:t>sử</w:t>
+      </w:r>
+      <w:r>
+        <w:rPr>
+          <w:spacing w:val="-3"/>
+          <w:sz w:val="26"/>
+        </w:rPr>
+        <w:t xml:space="preserve"> </w:t>
+      </w:r>
+      <w:r>
+        <w:rPr>
+          <w:sz w:val="26"/>
+        </w:rPr>
+        <w:t>giao</w:t>
+      </w:r>
+      <w:r>
+        <w:rPr>
+          <w:spacing w:val="-1"/>
+          <w:sz w:val="26"/>
+        </w:rPr>
+        <w:t xml:space="preserve"> </w:t>
+      </w:r>
+      <w:r>
+        <w:rPr>
+          <w:sz w:val="26"/>
+        </w:rPr>
+        <w:t>dịch</w:t>
+      </w:r>
+    </w:p>
+    <w:p>
+      <w:pPr>
+        <w:pStyle w:val="ListParagraph"/>
+        <w:numPr>
+          <w:ilvl w:val="0"/>
+          <w:numId w:val="15"/>
+        </w:numPr>
+        <w:spacing w:after="160" w:line="259" w:lineRule="auto"/>
+        <w:ind w:left="641" w:hanging="357"/>
+        <w:rPr>
+          <w:sz w:val="28"/>
+          <w:szCs w:val="28"/>
+        </w:rPr>
+      </w:pPr>
+      <w:r>
+        <w:rPr>
+          <w:sz w:val="28"/>
+          <w:szCs w:val="28"/>
+        </w:rPr>
+        <w:t xml:space="preserve">Phát triển ứng dụng với Eclipse </w:t>
+      </w:r>
+    </w:p>
+    <w:p>
+      <w:pPr>
+        <w:pStyle w:val="ListParagraph"/>
+        <w:numPr>
+          <w:ilvl w:val="0"/>
+          <w:numId w:val="15"/>
+        </w:numPr>
+        <w:spacing w:after="160" w:line="259" w:lineRule="auto"/>
+        <w:ind w:left="641" w:hanging="357"/>
+        <w:rPr>
+          <w:sz w:val="28"/>
+          <w:szCs w:val="28"/>
+        </w:rPr>
+      </w:pPr>
+      <w:r>
+        <w:rPr>
+          <w:sz w:val="28"/>
+          <w:szCs w:val="28"/>
+        </w:rPr>
+        <w:t>Thời gian: 3 tháng</w:t>
+      </w:r>
+    </w:p>
+    <w:p>
+      <w:pPr>
+        <w:pStyle w:val="ListParagraph"/>
+        <w:spacing w:after="160" w:line="259" w:lineRule="auto"/>
+        <w:ind w:left="641"/>
+        <w:rPr>
+          <w:sz w:val="28"/>
+          <w:szCs w:val="28"/>
+        </w:rPr>
+      </w:pPr>
     </w:p>
     <w:p>
       <w:pPr>
@@ -12337,7 +14311,6 @@
           <w:sz w:val="28"/>
           <w:szCs w:val="28"/>
         </w:rPr>
-        <w:lastRenderedPageBreak/>
         <w:t xml:space="preserve">Cách thức </w:t>
       </w:r>
       <w:r>
@@ -12348,7 +14321,7 @@
         </w:rPr>
         <w:t>liên lạc</w:t>
       </w:r>
-      <w:bookmarkEnd w:id="7"/>
+      <w:bookmarkEnd w:id="6"/>
     </w:p>
     <w:p>
       <w:pPr>
@@ -12904,14 +14877,6 @@
     </w:tbl>
     <w:p>
       <w:pPr>
-        <w:rPr>
-          <w:sz w:val="28"/>
-          <w:szCs w:val="28"/>
-        </w:rPr>
-      </w:pPr>
-    </w:p>
-    <w:p>
-      <w:pPr>
         <w:pStyle w:val="ListParagraph"/>
         <w:numPr>
           <w:ilvl w:val="1"/>
@@ -12925,16 +14890,17 @@
           <w:szCs w:val="28"/>
         </w:rPr>
       </w:pPr>
-      <w:bookmarkStart w:id="8" w:name="_Toc69405194"/>
+      <w:bookmarkStart w:id="7" w:name="_Toc69405194"/>
       <w:r>
         <w:rPr>
           <w:b/>
           <w:sz w:val="28"/>
           <w:szCs w:val="28"/>
         </w:rPr>
+        <w:lastRenderedPageBreak/>
         <w:t>Liên lạc và báo cáo</w:t>
       </w:r>
-      <w:bookmarkEnd w:id="8"/>
+      <w:bookmarkEnd w:id="7"/>
     </w:p>
     <w:p>
       <w:pPr>
@@ -13272,7 +15238,6 @@
                 <w:sz w:val="26"/>
                 <w:szCs w:val="26"/>
               </w:rPr>
-              <w:lastRenderedPageBreak/>
               <w:t>Cuộc họp lập kế hoạch công việc</w:t>
             </w:r>
           </w:p>
@@ -13487,7 +15452,15 @@
                 <w:sz w:val="26"/>
                 <w:szCs w:val="26"/>
               </w:rPr>
-              <w:t>Đã hoàn thành tài liệu. Đối với từng giai đoạn, chia sẻ tài liệu, đưa ra điểm mạnh và điểm yếu của từng thành viên, nhiệm vụ giai đoạn và tính toán giải pháp dự án đo lường.</w:t>
+              <w:t xml:space="preserve">Đã hoàn thành tài liệu. Đối với từng giai đoạn, chia sẻ tài liệu, đưa ra điểm mạnh và điểm yếu của từng thành viên, nhiệm vụ giai </w:t>
+            </w:r>
+            <w:r>
+              <w:rPr>
+                <w:sz w:val="26"/>
+                <w:szCs w:val="26"/>
+              </w:rPr>
+              <w:lastRenderedPageBreak/>
+              <w:t>đoạn và tính toán giải pháp dự án đo lường.</w:t>
             </w:r>
           </w:p>
         </w:tc>
@@ -13511,6 +15484,7 @@
                 <w:sz w:val="26"/>
                 <w:szCs w:val="26"/>
               </w:rPr>
+              <w:lastRenderedPageBreak/>
               <w:t>Nhóm dự án, Product Owner</w:t>
             </w:r>
           </w:p>
@@ -13546,6 +15520,7 @@
                 <w:sz w:val="26"/>
                 <w:szCs w:val="26"/>
               </w:rPr>
+              <w:lastRenderedPageBreak/>
               <w:t>Giao tiếp bên ngoài và báo cáo</w:t>
             </w:r>
           </w:p>
@@ -13694,7 +15669,7 @@
           <w:szCs w:val="28"/>
         </w:rPr>
       </w:pPr>
-      <w:bookmarkStart w:id="9" w:name="_Toc69405195"/>
+      <w:bookmarkStart w:id="8" w:name="_Toc69405195"/>
       <w:r>
         <w:rPr>
           <w:b/>
@@ -13728,7 +15703,7 @@
         <w:lastRenderedPageBreak/>
         <w:t>BẢN KẾ HOẠCH LÀM VIỆC VÀ CHI PHÍ</w:t>
       </w:r>
-      <w:bookmarkEnd w:id="9"/>
+      <w:bookmarkEnd w:id="8"/>
     </w:p>
     <w:p>
       <w:pPr>
@@ -13834,7 +15809,7 @@
           <w:szCs w:val="28"/>
         </w:rPr>
       </w:pPr>
-      <w:bookmarkStart w:id="10" w:name="_Toc69405196"/>
+      <w:bookmarkStart w:id="9" w:name="_Toc69405196"/>
       <w:r>
         <w:rPr>
           <w:sz w:val="28"/>
@@ -13842,6 +15817,8 @@
         </w:rPr>
         <w:t>Hình 1. Cấu trúc phân tích tài liệu</w:t>
       </w:r>
+      <w:bookmarkStart w:id="10" w:name="_GoBack"/>
+      <w:bookmarkEnd w:id="10"/>
     </w:p>
     <w:p>
       <w:pPr>
@@ -13857,6 +15834,7 @@
           <w:sz w:val="28"/>
           <w:szCs w:val="28"/>
         </w:rPr>
+        <w:lastRenderedPageBreak/>
         <w:br/>
       </w:r>
     </w:p>
@@ -13881,7 +15859,6 @@
           <w:sz w:val="28"/>
           <w:szCs w:val="28"/>
         </w:rPr>
-        <w:lastRenderedPageBreak/>
         <w:t>Thời gian các giai đoạn của dự án</w:t>
       </w:r>
     </w:p>
@@ -15008,7 +16985,7 @@
         </w:rPr>
         <w:t>Lịch trình chi tiết</w:t>
       </w:r>
-      <w:bookmarkEnd w:id="10"/>
+      <w:bookmarkEnd w:id="9"/>
     </w:p>
     <w:p>
       <w:pPr>
@@ -16392,6 +18369,7 @@
                 <w:sz w:val="28"/>
                 <w:szCs w:val="28"/>
               </w:rPr>
+              <w:lastRenderedPageBreak/>
               <w:t>3.1</w:t>
             </w:r>
             <w:r>
@@ -16730,7 +18708,6 @@
                 <w:sz w:val="28"/>
                 <w:szCs w:val="28"/>
               </w:rPr>
-              <w:lastRenderedPageBreak/>
               <w:t>3.1</w:t>
             </w:r>
             <w:r>
@@ -18577,6 +20554,7 @@
                 <w:sz w:val="28"/>
                 <w:szCs w:val="28"/>
               </w:rPr>
+              <w:lastRenderedPageBreak/>
               <w:t>3.1.6.2</w:t>
             </w:r>
           </w:p>
@@ -19133,7 +21111,6 @@
                 <w:sz w:val="28"/>
                 <w:szCs w:val="28"/>
               </w:rPr>
-              <w:lastRenderedPageBreak/>
               <w:t>3.1.6.6</w:t>
             </w:r>
           </w:p>
@@ -21025,6 +23002,7 @@
                 <w:sz w:val="28"/>
                 <w:szCs w:val="28"/>
               </w:rPr>
+              <w:lastRenderedPageBreak/>
               <w:t>3.1.7.11</w:t>
             </w:r>
           </w:p>
@@ -22010,7 +23988,6 @@
                 <w:sz w:val="28"/>
                 <w:szCs w:val="28"/>
               </w:rPr>
-              <w:lastRenderedPageBreak/>
               <w:t>3.1.8.3</w:t>
             </w:r>
           </w:p>
@@ -23832,6 +25809,7 @@
                 <w:sz w:val="28"/>
                 <w:szCs w:val="28"/>
               </w:rPr>
+              <w:lastRenderedPageBreak/>
               <w:t>3.1.10</w:t>
             </w:r>
           </w:p>
@@ -25096,7 +27074,6 @@
                 <w:sz w:val="28"/>
                 <w:szCs w:val="28"/>
               </w:rPr>
-              <w:lastRenderedPageBreak/>
               <w:t>3.1.11.1</w:t>
             </w:r>
           </w:p>
@@ -26423,6 +28400,7 @@
                 <w:sz w:val="28"/>
                 <w:szCs w:val="28"/>
               </w:rPr>
+              <w:lastRenderedPageBreak/>
               <w:t>3.2.4.3</w:t>
             </w:r>
           </w:p>
@@ -27844,7 +29822,6 @@
                 <w:sz w:val="28"/>
                 <w:szCs w:val="28"/>
               </w:rPr>
-              <w:lastRenderedPageBreak/>
               <w:t>3.2.6</w:t>
             </w:r>
           </w:p>
@@ -28967,6 +30944,7 @@
                 <w:sz w:val="28"/>
                 <w:szCs w:val="28"/>
               </w:rPr>
+              <w:lastRenderedPageBreak/>
               <w:t>3.2.6.8</w:t>
             </w:r>
           </w:p>
@@ -30369,7 +32347,6 @@
                 <w:sz w:val="28"/>
                 <w:szCs w:val="28"/>
               </w:rPr>
-              <w:lastRenderedPageBreak/>
               <w:t>3.2.7.6</w:t>
             </w:r>
           </w:p>
@@ -31204,6 +33181,7 @@
                 <w:sz w:val="28"/>
                 <w:szCs w:val="28"/>
               </w:rPr>
+              <w:lastRenderedPageBreak/>
               <w:t>3.2.7.12</w:t>
             </w:r>
           </w:p>
@@ -32735,7 +34713,6 @@
                 <w:sz w:val="28"/>
                 <w:szCs w:val="28"/>
               </w:rPr>
-              <w:lastRenderedPageBreak/>
               <w:t>3.2.8</w:t>
             </w:r>
           </w:p>
@@ -33580,6 +35557,7 @@
                 <w:sz w:val="28"/>
                 <w:szCs w:val="28"/>
               </w:rPr>
+              <w:lastRenderedPageBreak/>
               <w:t>3.2.8.6</w:t>
             </w:r>
           </w:p>
@@ -35759,7 +37737,6 @@
                 <w:sz w:val="28"/>
                 <w:szCs w:val="28"/>
               </w:rPr>
-              <w:lastRenderedPageBreak/>
               <w:t>3.2.9.10</w:t>
             </w:r>
           </w:p>
@@ -36310,6 +38287,7 @@
                 <w:sz w:val="28"/>
                 <w:szCs w:val="28"/>
               </w:rPr>
+              <w:lastRenderedPageBreak/>
               <w:t>3.2.10.2</w:t>
             </w:r>
           </w:p>
@@ -38572,6 +40550,7 @@
                 <w:sz w:val="28"/>
                 <w:szCs w:val="28"/>
               </w:rPr>
+              <w:lastRenderedPageBreak/>
               <w:t>Dương Tuấn Anh</w:t>
             </w:r>
           </w:p>
@@ -38683,46 +40662,6 @@
         </w:tc>
       </w:tr>
     </w:tbl>
-    <w:p>
-      <w:pPr>
-        <w:spacing w:before="120"/>
-        <w:rPr>
-          <w:b/>
-          <w:sz w:val="28"/>
-          <w:szCs w:val="28"/>
-        </w:rPr>
-      </w:pPr>
-    </w:p>
-    <w:p>
-      <w:pPr>
-        <w:spacing w:before="120"/>
-        <w:rPr>
-          <w:b/>
-          <w:sz w:val="28"/>
-          <w:szCs w:val="28"/>
-        </w:rPr>
-      </w:pPr>
-    </w:p>
-    <w:p>
-      <w:pPr>
-        <w:spacing w:before="120"/>
-        <w:rPr>
-          <w:b/>
-          <w:sz w:val="28"/>
-          <w:szCs w:val="28"/>
-        </w:rPr>
-      </w:pPr>
-    </w:p>
-    <w:p>
-      <w:pPr>
-        <w:spacing w:before="120"/>
-        <w:rPr>
-          <w:b/>
-          <w:sz w:val="28"/>
-          <w:szCs w:val="28"/>
-        </w:rPr>
-      </w:pPr>
-    </w:p>
     <w:p>
       <w:pPr>
         <w:pStyle w:val="ListParagraph"/>
@@ -39155,14 +41094,6 @@
     </w:tbl>
     <w:p>
       <w:pPr>
-        <w:rPr>
-          <w:sz w:val="28"/>
-          <w:szCs w:val="28"/>
-        </w:rPr>
-      </w:pPr>
-    </w:p>
-    <w:p>
-      <w:pPr>
         <w:pStyle w:val="ListParagraph"/>
         <w:numPr>
           <w:ilvl w:val="2"/>
@@ -40039,7 +41970,6 @@
           <w:sz w:val="28"/>
           <w:szCs w:val="28"/>
         </w:rPr>
-        <w:lastRenderedPageBreak/>
         <w:t xml:space="preserve">Khấu hao của máy tính = </w:t>
       </w:r>
       <w:r>
@@ -40175,45 +42105,6 @@
           <w:szCs w:val="28"/>
         </w:rPr>
         <w:t xml:space="preserve"> tiền khấu hao của máy tính = [số lượng thành viên]*[khấu hao của máy tính]</w:t>
-      </w:r>
-    </w:p>
-    <w:p>
-      <w:pPr>
-        <w:rPr>
-          <w:sz w:val="28"/>
-          <w:szCs w:val="28"/>
-        </w:rPr>
-      </w:pPr>
-    </w:p>
-    <w:p>
-      <w:pPr>
-        <w:rPr>
-          <w:sz w:val="28"/>
-          <w:szCs w:val="28"/>
-        </w:rPr>
-      </w:pPr>
-      <w:r>
-        <w:rPr>
-          <w:sz w:val="28"/>
-          <w:szCs w:val="28"/>
-        </w:rPr>
-        <w:br/>
-      </w:r>
-    </w:p>
-    <w:p>
-      <w:pPr>
-        <w:spacing w:after="160" w:line="259" w:lineRule="auto"/>
-        <w:rPr>
-          <w:sz w:val="28"/>
-          <w:szCs w:val="28"/>
-        </w:rPr>
-      </w:pPr>
-      <w:r>
-        <w:rPr>
-          <w:sz w:val="28"/>
-          <w:szCs w:val="28"/>
-        </w:rPr>
-        <w:br w:type="page"/>
       </w:r>
     </w:p>
     <w:p>
@@ -40461,16 +42352,8 @@
           <w:szCs w:val="28"/>
           <w:lang w:val="vi-VN"/>
         </w:rPr>
-        <w:t xml:space="preserve">Ưu điểm của phương pháp này bao gồm giảm tài liệu xuống mức tối thiểu để đạt được năng suất. Ý tưởng là chỉ viết tài liệu tối thiểu cho phép lưu lịch sử của các </w:t>
-      </w:r>
-      <w:r>
-        <w:rPr>
-          <w:sz w:val="28"/>
-          <w:szCs w:val="28"/>
-          <w:lang w:val="vi-VN"/>
-        </w:rPr>
         <w:lastRenderedPageBreak/>
-        <w:t>quyết định đưa ra cho dự án và dễ dàng thực hiện các can thiệp trên phần mềm khi nó đi vào giai đoạn bảo trì.</w:t>
+        <w:t>Ưu điểm của phương pháp này bao gồm giảm tài liệu xuống mức tối thiểu để đạt được năng suất. Ý tưởng là chỉ viết tài liệu tối thiểu cho phép lưu lịch sử của các quyết định đưa ra cho dự án và dễ dàng thực hiện các can thiệp trên phần mềm khi nó đi vào giai đoạn bảo trì.</w:t>
       </w:r>
     </w:p>
     <w:p>
@@ -40578,6 +42461,7 @@
           <w:sz w:val="28"/>
           <w:szCs w:val="28"/>
         </w:rPr>
+        <w:lastRenderedPageBreak/>
         <w:drawing>
           <wp:anchor distT="0" distB="0" distL="114300" distR="114300" simplePos="0" relativeHeight="251662336" behindDoc="1" locked="0" layoutInCell="1" allowOverlap="1" wp14:anchorId="4164A509" wp14:editId="4D1C2BFA">
             <wp:simplePos x="0" y="0"/>
@@ -40893,6 +42777,7 @@
           <w:szCs w:val="28"/>
           <w:lang w:val="vi-VN"/>
         </w:rPr>
+        <w:lastRenderedPageBreak/>
         <w:t>Nhóm: một nhóm thường gồm 4-10 người và các nhóm cùng với tất cả các chuyên gia CNTT cần thiết cho một dự án, tức là kiến ​​trúc sư, nhà thiết kế, nhà phát triển, người thử nghiệm, v.v. Nhóm tự tổ chức và duy trì không thay đổi trong toàn bộ nước rút.</w:t>
       </w:r>
     </w:p>
@@ -41089,7 +42974,6 @@
           <w:szCs w:val="28"/>
           <w:lang w:val="vi-VN"/>
         </w:rPr>
-        <w:lastRenderedPageBreak/>
         <w:t>Phương pháp có sự tham gia: mọi thành viên trong nhóm được yêu cầu bày tỏ ý kiến ​​của mình và có thể đóng góp cho tất cả các quyết định đưa ra trong dự án. Do đó, anh ấy tham gia và động viên nhiều hơn.</w:t>
       </w:r>
     </w:p>
@@ -41225,6 +43109,7 @@
           <w:szCs w:val="28"/>
           <w:lang w:val="vi-VN"/>
         </w:rPr>
+        <w:lastRenderedPageBreak/>
         <w:t>Tăng năng suất: vì nó loại bỏ các ràng buộc nhất định của các phương pháp cổ điển, chẳng hạn như tài liệu hoặc chính thức hóa phóng đại, SCRUM cho phép tăng năng suất của nhóm. Bằng cách thêm vào trình độ này của từng mô-đun cho phép xác định ước tính, mọi người đều có thể so sánh hiệu suất của họ với năng suất trung bình của nhóm.</w:t>
       </w:r>
     </w:p>
@@ -41628,7 +43513,6 @@
           <w:szCs w:val="28"/>
           <w:lang w:val="vi-VN"/>
         </w:rPr>
-        <w:lastRenderedPageBreak/>
         <w:t>RỦI RO</w:t>
       </w:r>
       <w:bookmarkEnd w:id="23"/>
@@ -42119,6 +44003,7 @@
                 <w:sz w:val="28"/>
                 <w:szCs w:val="28"/>
               </w:rPr>
+              <w:lastRenderedPageBreak/>
               <w:t>L</w:t>
             </w:r>
           </w:p>
@@ -43690,6 +45575,7 @@
                 <w:szCs w:val="28"/>
                 <w:lang w:val="vi-VN"/>
               </w:rPr>
+              <w:lastRenderedPageBreak/>
               <w:t>Kinh nghiệm lập trình</w:t>
             </w:r>
           </w:p>
@@ -43915,7 +45801,6 @@
                 <w:szCs w:val="28"/>
                 <w:lang w:val="vi-VN"/>
               </w:rPr>
-              <w:lastRenderedPageBreak/>
               <w:t>Quy trình kỹ thuật</w:t>
             </w:r>
           </w:p>
@@ -44474,7 +46359,16 @@
                 <w:szCs w:val="28"/>
                 <w:lang w:val="vi-VN"/>
               </w:rPr>
-              <w:t>Trong quá trình thực hiện dự án, nhóm của chúng tôi để học hỏi và có nhiều việc phải làm, chúng tôi không thể tập trung toàn bộ thời gian để thực hiện dự án này.</w:t>
+              <w:t xml:space="preserve">Trong quá trình thực hiện dự án, nhóm của chúng tôi để học hỏi và có nhiều việc phải làm, chúng tôi </w:t>
+            </w:r>
+            <w:r>
+              <w:rPr>
+                <w:sz w:val="28"/>
+                <w:szCs w:val="28"/>
+                <w:lang w:val="vi-VN"/>
+              </w:rPr>
+              <w:lastRenderedPageBreak/>
+              <w:t>không thể tập trung toàn bộ thời gian để thực hiện dự án này.</w:t>
             </w:r>
           </w:p>
           <w:p>
@@ -44512,6 +46406,7 @@
                 <w:sz w:val="28"/>
                 <w:szCs w:val="28"/>
               </w:rPr>
+              <w:lastRenderedPageBreak/>
               <w:t>H</w:t>
             </w:r>
           </w:p>
@@ -44903,7 +46798,7 @@
           <w:rPr>
             <w:noProof/>
           </w:rPr>
-          <w:t>24</w:t>
+          <w:t>35</w:t>
         </w:r>
         <w:r>
           <w:rPr>
@@ -44922,6 +46817,8 @@
       </w:rPr>
     </w:pPr>
   </w:p>
+  <w:p/>
+  <w:p/>
 </w:ftr>
 </file>
 
@@ -44950,7 +46847,9 @@
     <w:pPr>
       <w:pStyle w:val="Header"/>
       <w:tabs>
-        <w:tab w:val="right" w:pos="8931"/>
+        <w:tab w:val="clear" w:pos="4680"/>
+        <w:tab w:val="clear" w:pos="9360"/>
+        <w:tab w:val="center" w:pos="6663"/>
       </w:tabs>
       <w:rPr>
         <w:b/>
@@ -44980,8 +46879,15 @@
         <w:i/>
         <w:color w:val="767171" w:themeColor="background2" w:themeShade="80"/>
       </w:rPr>
-      <w:tab/>
-      <w:t>Website Smart Mobile</w:t>
+      <w:t xml:space="preserve">Website </w:t>
+    </w:r>
+    <w:r>
+      <w:rPr>
+        <w:b/>
+        <w:i/>
+        <w:color w:val="767171" w:themeColor="background2" w:themeShade="80"/>
+      </w:rPr>
+      <w:t>bán hàng tích hợp mô hình Affiliate Marketing</w:t>
     </w:r>
   </w:p>
   <w:p>
@@ -44989,6 +46895,8 @@
       <w:pStyle w:val="Header"/>
     </w:pPr>
   </w:p>
+  <w:p/>
+  <w:p/>
 </w:hdr>
 </file>
 
@@ -45241,6 +47149,125 @@
     </w:lvl>
   </w:abstractNum>
   <w:abstractNum w:abstractNumId="2" w15:restartNumberingAfterBreak="0">
+    <w:nsid w:val="037555F6"/>
+    <w:multiLevelType w:val="hybridMultilevel"/>
+    <w:tmpl w:val="E98C266E"/>
+    <w:lvl w:ilvl="0" w:tplc="A8E84AB0">
+      <w:numFmt w:val="bullet"/>
+      <w:lvlText w:val="●"/>
+      <w:lvlJc w:val="left"/>
+      <w:pPr>
+        <w:ind w:left="2005" w:hanging="375"/>
+      </w:pPr>
+      <w:rPr>
+        <w:rFonts w:ascii="Times New Roman" w:eastAsia="Times New Roman" w:hAnsi="Times New Roman" w:cs="Times New Roman" w:hint="default"/>
+        <w:w w:val="99"/>
+        <w:sz w:val="26"/>
+        <w:szCs w:val="26"/>
+        <w:lang w:val="vi" w:eastAsia="en-US" w:bidi="ar-SA"/>
+      </w:rPr>
+    </w:lvl>
+    <w:lvl w:ilvl="1" w:tplc="C36ED256">
+      <w:numFmt w:val="bullet"/>
+      <w:lvlText w:val=""/>
+      <w:lvlJc w:val="left"/>
+      <w:pPr>
+        <w:ind w:left="2725" w:hanging="360"/>
+      </w:pPr>
+      <w:rPr>
+        <w:rFonts w:ascii="Wingdings" w:eastAsia="Wingdings" w:hAnsi="Wingdings" w:cs="Wingdings" w:hint="default"/>
+        <w:w w:val="99"/>
+        <w:sz w:val="26"/>
+        <w:szCs w:val="26"/>
+        <w:lang w:val="vi" w:eastAsia="en-US" w:bidi="ar-SA"/>
+      </w:rPr>
+    </w:lvl>
+    <w:lvl w:ilvl="2" w:tplc="CBA62486">
+      <w:numFmt w:val="bullet"/>
+      <w:lvlText w:val="•"/>
+      <w:lvlJc w:val="left"/>
+      <w:pPr>
+        <w:ind w:left="3511" w:hanging="360"/>
+      </w:pPr>
+      <w:rPr>
+        <w:rFonts w:hint="default"/>
+        <w:lang w:val="vi" w:eastAsia="en-US" w:bidi="ar-SA"/>
+      </w:rPr>
+    </w:lvl>
+    <w:lvl w:ilvl="3" w:tplc="B0D44A0E">
+      <w:numFmt w:val="bullet"/>
+      <w:lvlText w:val="•"/>
+      <w:lvlJc w:val="left"/>
+      <w:pPr>
+        <w:ind w:left="4303" w:hanging="360"/>
+      </w:pPr>
+      <w:rPr>
+        <w:rFonts w:hint="default"/>
+        <w:lang w:val="vi" w:eastAsia="en-US" w:bidi="ar-SA"/>
+      </w:rPr>
+    </w:lvl>
+    <w:lvl w:ilvl="4" w:tplc="706C76C8">
+      <w:numFmt w:val="bullet"/>
+      <w:lvlText w:val="•"/>
+      <w:lvlJc w:val="left"/>
+      <w:pPr>
+        <w:ind w:left="5095" w:hanging="360"/>
+      </w:pPr>
+      <w:rPr>
+        <w:rFonts w:hint="default"/>
+        <w:lang w:val="vi" w:eastAsia="en-US" w:bidi="ar-SA"/>
+      </w:rPr>
+    </w:lvl>
+    <w:lvl w:ilvl="5" w:tplc="4394143E">
+      <w:numFmt w:val="bullet"/>
+      <w:lvlText w:val="•"/>
+      <w:lvlJc w:val="left"/>
+      <w:pPr>
+        <w:ind w:left="5887" w:hanging="360"/>
+      </w:pPr>
+      <w:rPr>
+        <w:rFonts w:hint="default"/>
+        <w:lang w:val="vi" w:eastAsia="en-US" w:bidi="ar-SA"/>
+      </w:rPr>
+    </w:lvl>
+    <w:lvl w:ilvl="6" w:tplc="EE4A1C4A">
+      <w:numFmt w:val="bullet"/>
+      <w:lvlText w:val="•"/>
+      <w:lvlJc w:val="left"/>
+      <w:pPr>
+        <w:ind w:left="6679" w:hanging="360"/>
+      </w:pPr>
+      <w:rPr>
+        <w:rFonts w:hint="default"/>
+        <w:lang w:val="vi" w:eastAsia="en-US" w:bidi="ar-SA"/>
+      </w:rPr>
+    </w:lvl>
+    <w:lvl w:ilvl="7" w:tplc="BBCAAE3A">
+      <w:numFmt w:val="bullet"/>
+      <w:lvlText w:val="•"/>
+      <w:lvlJc w:val="left"/>
+      <w:pPr>
+        <w:ind w:left="7470" w:hanging="360"/>
+      </w:pPr>
+      <w:rPr>
+        <w:rFonts w:hint="default"/>
+        <w:lang w:val="vi" w:eastAsia="en-US" w:bidi="ar-SA"/>
+      </w:rPr>
+    </w:lvl>
+    <w:lvl w:ilvl="8" w:tplc="982415A2">
+      <w:numFmt w:val="bullet"/>
+      <w:lvlText w:val="•"/>
+      <w:lvlJc w:val="left"/>
+      <w:pPr>
+        <w:ind w:left="8262" w:hanging="360"/>
+      </w:pPr>
+      <w:rPr>
+        <w:rFonts w:hint="default"/>
+        <w:lang w:val="vi" w:eastAsia="en-US" w:bidi="ar-SA"/>
+      </w:rPr>
+    </w:lvl>
+  </w:abstractNum>
+  <w:abstractNum w:abstractNumId="3" w15:restartNumberingAfterBreak="0">
     <w:nsid w:val="0837599F"/>
     <w:multiLevelType w:val="hybridMultilevel"/>
     <w:tmpl w:val="0018D95A"/>
@@ -45356,7 +47383,133 @@
       </w:rPr>
     </w:lvl>
   </w:abstractNum>
-  <w:abstractNum w:abstractNumId="3" w15:restartNumberingAfterBreak="0">
+  <w:abstractNum w:abstractNumId="4" w15:restartNumberingAfterBreak="0">
+    <w:nsid w:val="1E944D81"/>
+    <w:multiLevelType w:val="multilevel"/>
+    <w:tmpl w:val="AE8480DA"/>
+    <w:lvl w:ilvl="0">
+      <w:start w:val="1"/>
+      <w:numFmt w:val="decimal"/>
+      <w:lvlText w:val="%1."/>
+      <w:lvlJc w:val="left"/>
+      <w:pPr>
+        <w:ind w:left="1045" w:hanging="480"/>
+      </w:pPr>
+      <w:rPr>
+        <w:rFonts w:hint="default"/>
+        <w:b/>
+        <w:bCs/>
+        <w:w w:val="99"/>
+        <w:lang w:val="vi" w:eastAsia="en-US" w:bidi="ar-SA"/>
+      </w:rPr>
+    </w:lvl>
+    <w:lvl w:ilvl="1">
+      <w:start w:val="1"/>
+      <w:numFmt w:val="decimal"/>
+      <w:lvlText w:val="%1.%2."/>
+      <w:lvlJc w:val="left"/>
+      <w:pPr>
+        <w:ind w:left="1285" w:hanging="720"/>
+      </w:pPr>
+      <w:rPr>
+        <w:rFonts w:ascii="Times New Roman" w:eastAsia="Times New Roman" w:hAnsi="Times New Roman" w:cs="Times New Roman" w:hint="default"/>
+        <w:b/>
+        <w:bCs/>
+        <w:w w:val="99"/>
+        <w:sz w:val="26"/>
+        <w:szCs w:val="26"/>
+        <w:lang w:val="vi" w:eastAsia="en-US" w:bidi="ar-SA"/>
+      </w:rPr>
+    </w:lvl>
+    <w:lvl w:ilvl="2">
+      <w:numFmt w:val="bullet"/>
+      <w:lvlText w:val="●"/>
+      <w:lvlJc w:val="left"/>
+      <w:pPr>
+        <w:ind w:left="2005" w:hanging="375"/>
+      </w:pPr>
+      <w:rPr>
+        <w:rFonts w:ascii="Times New Roman" w:eastAsia="Times New Roman" w:hAnsi="Times New Roman" w:cs="Times New Roman" w:hint="default"/>
+        <w:w w:val="99"/>
+        <w:sz w:val="26"/>
+        <w:szCs w:val="26"/>
+        <w:lang w:val="vi" w:eastAsia="en-US" w:bidi="ar-SA"/>
+      </w:rPr>
+    </w:lvl>
+    <w:lvl w:ilvl="3">
+      <w:numFmt w:val="bullet"/>
+      <w:lvlText w:val="•"/>
+      <w:lvlJc w:val="left"/>
+      <w:pPr>
+        <w:ind w:left="2980" w:hanging="375"/>
+      </w:pPr>
+      <w:rPr>
+        <w:rFonts w:hint="default"/>
+        <w:lang w:val="vi" w:eastAsia="en-US" w:bidi="ar-SA"/>
+      </w:rPr>
+    </w:lvl>
+    <w:lvl w:ilvl="4">
+      <w:numFmt w:val="bullet"/>
+      <w:lvlText w:val="•"/>
+      <w:lvlJc w:val="left"/>
+      <w:pPr>
+        <w:ind w:left="3961" w:hanging="375"/>
+      </w:pPr>
+      <w:rPr>
+        <w:rFonts w:hint="default"/>
+        <w:lang w:val="vi" w:eastAsia="en-US" w:bidi="ar-SA"/>
+      </w:rPr>
+    </w:lvl>
+    <w:lvl w:ilvl="5">
+      <w:numFmt w:val="bullet"/>
+      <w:lvlText w:val="•"/>
+      <w:lvlJc w:val="left"/>
+      <w:pPr>
+        <w:ind w:left="4942" w:hanging="375"/>
+      </w:pPr>
+      <w:rPr>
+        <w:rFonts w:hint="default"/>
+        <w:lang w:val="vi" w:eastAsia="en-US" w:bidi="ar-SA"/>
+      </w:rPr>
+    </w:lvl>
+    <w:lvl w:ilvl="6">
+      <w:numFmt w:val="bullet"/>
+      <w:lvlText w:val="•"/>
+      <w:lvlJc w:val="left"/>
+      <w:pPr>
+        <w:ind w:left="5923" w:hanging="375"/>
+      </w:pPr>
+      <w:rPr>
+        <w:rFonts w:hint="default"/>
+        <w:lang w:val="vi" w:eastAsia="en-US" w:bidi="ar-SA"/>
+      </w:rPr>
+    </w:lvl>
+    <w:lvl w:ilvl="7">
+      <w:numFmt w:val="bullet"/>
+      <w:lvlText w:val="•"/>
+      <w:lvlJc w:val="left"/>
+      <w:pPr>
+        <w:ind w:left="6904" w:hanging="375"/>
+      </w:pPr>
+      <w:rPr>
+        <w:rFonts w:hint="default"/>
+        <w:lang w:val="vi" w:eastAsia="en-US" w:bidi="ar-SA"/>
+      </w:rPr>
+    </w:lvl>
+    <w:lvl w:ilvl="8">
+      <w:numFmt w:val="bullet"/>
+      <w:lvlText w:val="•"/>
+      <w:lvlJc w:val="left"/>
+      <w:pPr>
+        <w:ind w:left="7884" w:hanging="375"/>
+      </w:pPr>
+      <w:rPr>
+        <w:rFonts w:hint="default"/>
+        <w:lang w:val="vi" w:eastAsia="en-US" w:bidi="ar-SA"/>
+      </w:rPr>
+    </w:lvl>
+  </w:abstractNum>
+  <w:abstractNum w:abstractNumId="5" w15:restartNumberingAfterBreak="0">
     <w:nsid w:val="2D5833B5"/>
     <w:multiLevelType w:val="hybridMultilevel"/>
     <w:tmpl w:val="A2FC4B4E"/>
@@ -45472,7 +47625,7 @@
       </w:rPr>
     </w:lvl>
   </w:abstractNum>
-  <w:abstractNum w:abstractNumId="4" w15:restartNumberingAfterBreak="0">
+  <w:abstractNum w:abstractNumId="6" w15:restartNumberingAfterBreak="0">
     <w:nsid w:val="2E715B89"/>
     <w:multiLevelType w:val="hybridMultilevel"/>
     <w:tmpl w:val="32E6FC44"/>
@@ -45561,7 +47714,7 @@
       </w:pPr>
     </w:lvl>
   </w:abstractNum>
-  <w:abstractNum w:abstractNumId="5" w15:restartNumberingAfterBreak="0">
+  <w:abstractNum w:abstractNumId="7" w15:restartNumberingAfterBreak="0">
     <w:nsid w:val="2F4516C2"/>
     <w:multiLevelType w:val="hybridMultilevel"/>
     <w:tmpl w:val="907A3FAC"/>
@@ -45675,7 +47828,7 @@
       </w:rPr>
     </w:lvl>
   </w:abstractNum>
-  <w:abstractNum w:abstractNumId="6" w15:restartNumberingAfterBreak="0">
+  <w:abstractNum w:abstractNumId="8" w15:restartNumberingAfterBreak="0">
     <w:nsid w:val="30DA4B85"/>
     <w:multiLevelType w:val="hybridMultilevel"/>
     <w:tmpl w:val="E38069F0"/>
@@ -45789,7 +47942,7 @@
       </w:rPr>
     </w:lvl>
   </w:abstractNum>
-  <w:abstractNum w:abstractNumId="7" w15:restartNumberingAfterBreak="0">
+  <w:abstractNum w:abstractNumId="9" w15:restartNumberingAfterBreak="0">
     <w:nsid w:val="3C182FE0"/>
     <w:multiLevelType w:val="hybridMultilevel"/>
     <w:tmpl w:val="A94C43CE"/>
@@ -45903,7 +48056,7 @@
       </w:rPr>
     </w:lvl>
   </w:abstractNum>
-  <w:abstractNum w:abstractNumId="8" w15:restartNumberingAfterBreak="0">
+  <w:abstractNum w:abstractNumId="10" w15:restartNumberingAfterBreak="0">
     <w:nsid w:val="5209705E"/>
     <w:multiLevelType w:val="hybridMultilevel"/>
     <w:tmpl w:val="636A6D4E"/>
@@ -46016,7 +48169,126 @@
       </w:rPr>
     </w:lvl>
   </w:abstractNum>
-  <w:abstractNum w:abstractNumId="9" w15:restartNumberingAfterBreak="0">
+  <w:abstractNum w:abstractNumId="11" w15:restartNumberingAfterBreak="0">
+    <w:nsid w:val="5BB50178"/>
+    <w:multiLevelType w:val="hybridMultilevel"/>
+    <w:tmpl w:val="1AC67270"/>
+    <w:lvl w:ilvl="0" w:tplc="BEAEB142">
+      <w:numFmt w:val="bullet"/>
+      <w:lvlText w:val="●"/>
+      <w:lvlJc w:val="left"/>
+      <w:pPr>
+        <w:ind w:left="2005" w:hanging="375"/>
+      </w:pPr>
+      <w:rPr>
+        <w:rFonts w:ascii="Times New Roman" w:eastAsia="Times New Roman" w:hAnsi="Times New Roman" w:cs="Times New Roman" w:hint="default"/>
+        <w:w w:val="99"/>
+        <w:sz w:val="26"/>
+        <w:szCs w:val="26"/>
+        <w:lang w:val="vi" w:eastAsia="en-US" w:bidi="ar-SA"/>
+      </w:rPr>
+    </w:lvl>
+    <w:lvl w:ilvl="1" w:tplc="D0E814C4">
+      <w:numFmt w:val="bullet"/>
+      <w:lvlText w:val=""/>
+      <w:lvlJc w:val="left"/>
+      <w:pPr>
+        <w:ind w:left="2725" w:hanging="360"/>
+      </w:pPr>
+      <w:rPr>
+        <w:rFonts w:ascii="Wingdings" w:eastAsia="Wingdings" w:hAnsi="Wingdings" w:cs="Wingdings" w:hint="default"/>
+        <w:w w:val="99"/>
+        <w:sz w:val="26"/>
+        <w:szCs w:val="26"/>
+        <w:lang w:val="vi" w:eastAsia="en-US" w:bidi="ar-SA"/>
+      </w:rPr>
+    </w:lvl>
+    <w:lvl w:ilvl="2" w:tplc="0C7EC2FC">
+      <w:numFmt w:val="bullet"/>
+      <w:lvlText w:val="•"/>
+      <w:lvlJc w:val="left"/>
+      <w:pPr>
+        <w:ind w:left="3511" w:hanging="360"/>
+      </w:pPr>
+      <w:rPr>
+        <w:rFonts w:hint="default"/>
+        <w:lang w:val="vi" w:eastAsia="en-US" w:bidi="ar-SA"/>
+      </w:rPr>
+    </w:lvl>
+    <w:lvl w:ilvl="3" w:tplc="DC1E241E">
+      <w:numFmt w:val="bullet"/>
+      <w:lvlText w:val="•"/>
+      <w:lvlJc w:val="left"/>
+      <w:pPr>
+        <w:ind w:left="4303" w:hanging="360"/>
+      </w:pPr>
+      <w:rPr>
+        <w:rFonts w:hint="default"/>
+        <w:lang w:val="vi" w:eastAsia="en-US" w:bidi="ar-SA"/>
+      </w:rPr>
+    </w:lvl>
+    <w:lvl w:ilvl="4" w:tplc="FB28E866">
+      <w:numFmt w:val="bullet"/>
+      <w:lvlText w:val="•"/>
+      <w:lvlJc w:val="left"/>
+      <w:pPr>
+        <w:ind w:left="5095" w:hanging="360"/>
+      </w:pPr>
+      <w:rPr>
+        <w:rFonts w:hint="default"/>
+        <w:lang w:val="vi" w:eastAsia="en-US" w:bidi="ar-SA"/>
+      </w:rPr>
+    </w:lvl>
+    <w:lvl w:ilvl="5" w:tplc="25FE0734">
+      <w:numFmt w:val="bullet"/>
+      <w:lvlText w:val="•"/>
+      <w:lvlJc w:val="left"/>
+      <w:pPr>
+        <w:ind w:left="5887" w:hanging="360"/>
+      </w:pPr>
+      <w:rPr>
+        <w:rFonts w:hint="default"/>
+        <w:lang w:val="vi" w:eastAsia="en-US" w:bidi="ar-SA"/>
+      </w:rPr>
+    </w:lvl>
+    <w:lvl w:ilvl="6" w:tplc="D5A6D634">
+      <w:numFmt w:val="bullet"/>
+      <w:lvlText w:val="•"/>
+      <w:lvlJc w:val="left"/>
+      <w:pPr>
+        <w:ind w:left="6679" w:hanging="360"/>
+      </w:pPr>
+      <w:rPr>
+        <w:rFonts w:hint="default"/>
+        <w:lang w:val="vi" w:eastAsia="en-US" w:bidi="ar-SA"/>
+      </w:rPr>
+    </w:lvl>
+    <w:lvl w:ilvl="7" w:tplc="05B06A8A">
+      <w:numFmt w:val="bullet"/>
+      <w:lvlText w:val="•"/>
+      <w:lvlJc w:val="left"/>
+      <w:pPr>
+        <w:ind w:left="7470" w:hanging="360"/>
+      </w:pPr>
+      <w:rPr>
+        <w:rFonts w:hint="default"/>
+        <w:lang w:val="vi" w:eastAsia="en-US" w:bidi="ar-SA"/>
+      </w:rPr>
+    </w:lvl>
+    <w:lvl w:ilvl="8" w:tplc="9FFAD506">
+      <w:numFmt w:val="bullet"/>
+      <w:lvlText w:val="•"/>
+      <w:lvlJc w:val="left"/>
+      <w:pPr>
+        <w:ind w:left="8262" w:hanging="360"/>
+      </w:pPr>
+      <w:rPr>
+        <w:rFonts w:hint="default"/>
+        <w:lang w:val="vi" w:eastAsia="en-US" w:bidi="ar-SA"/>
+      </w:rPr>
+    </w:lvl>
+  </w:abstractNum>
+  <w:abstractNum w:abstractNumId="12" w15:restartNumberingAfterBreak="0">
     <w:nsid w:val="667B4D7A"/>
     <w:multiLevelType w:val="hybridMultilevel"/>
     <w:tmpl w:val="F4B8BB32"/>
@@ -46132,7 +48404,7 @@
       </w:rPr>
     </w:lvl>
   </w:abstractNum>
-  <w:abstractNum w:abstractNumId="10" w15:restartNumberingAfterBreak="0">
+  <w:abstractNum w:abstractNumId="13" w15:restartNumberingAfterBreak="0">
     <w:nsid w:val="6723783D"/>
     <w:multiLevelType w:val="multilevel"/>
     <w:tmpl w:val="48DEC63A"/>
@@ -46253,7 +48525,7 @@
       </w:rPr>
     </w:lvl>
   </w:abstractNum>
-  <w:abstractNum w:abstractNumId="11" w15:restartNumberingAfterBreak="0">
+  <w:abstractNum w:abstractNumId="14" w15:restartNumberingAfterBreak="0">
     <w:nsid w:val="67736F0E"/>
     <w:multiLevelType w:val="hybridMultilevel"/>
     <w:tmpl w:val="7D905FEE"/>
@@ -46367,7 +48639,7 @@
       </w:rPr>
     </w:lvl>
   </w:abstractNum>
-  <w:abstractNum w:abstractNumId="12" w15:restartNumberingAfterBreak="0">
+  <w:abstractNum w:abstractNumId="15" w15:restartNumberingAfterBreak="0">
     <w:nsid w:val="6DB04B7E"/>
     <w:multiLevelType w:val="hybridMultilevel"/>
     <w:tmpl w:val="BC8CC1AC"/>
@@ -46483,7 +48755,7 @@
       </w:rPr>
     </w:lvl>
   </w:abstractNum>
-  <w:abstractNum w:abstractNumId="13" w15:restartNumberingAfterBreak="0">
+  <w:abstractNum w:abstractNumId="16" w15:restartNumberingAfterBreak="0">
     <w:nsid w:val="6DCE411E"/>
     <w:multiLevelType w:val="hybridMultilevel"/>
     <w:tmpl w:val="1990EF6A"/>
@@ -46596,7 +48868,7 @@
       </w:rPr>
     </w:lvl>
   </w:abstractNum>
-  <w:abstractNum w:abstractNumId="14" w15:restartNumberingAfterBreak="0">
+  <w:abstractNum w:abstractNumId="17" w15:restartNumberingAfterBreak="0">
     <w:nsid w:val="70A52E01"/>
     <w:multiLevelType w:val="hybridMultilevel"/>
     <w:tmpl w:val="3D1484EE"/>
@@ -46712,50 +48984,181 @@
       </w:rPr>
     </w:lvl>
   </w:abstractNum>
+  <w:abstractNum w:abstractNumId="18" w15:restartNumberingAfterBreak="0">
+    <w:nsid w:val="77195236"/>
+    <w:multiLevelType w:val="hybridMultilevel"/>
+    <w:tmpl w:val="370E920A"/>
+    <w:lvl w:ilvl="0" w:tplc="16B0D1A0">
+      <w:numFmt w:val="bullet"/>
+      <w:lvlText w:val="●"/>
+      <w:lvlJc w:val="left"/>
+      <w:pPr>
+        <w:ind w:left="1983" w:hanging="360"/>
+      </w:pPr>
+      <w:rPr>
+        <w:rFonts w:ascii="Courier New" w:eastAsia="Courier New" w:hAnsi="Courier New" w:cs="Courier New" w:hint="default"/>
+        <w:w w:val="99"/>
+        <w:sz w:val="26"/>
+        <w:szCs w:val="26"/>
+        <w:lang w:val="vi" w:eastAsia="en-US" w:bidi="ar-SA"/>
+      </w:rPr>
+    </w:lvl>
+    <w:lvl w:ilvl="1" w:tplc="756ABEA6">
+      <w:numFmt w:val="bullet"/>
+      <w:lvlText w:val=""/>
+      <w:lvlJc w:val="left"/>
+      <w:pPr>
+        <w:ind w:left="2725" w:hanging="360"/>
+      </w:pPr>
+      <w:rPr>
+        <w:rFonts w:ascii="Wingdings" w:eastAsia="Wingdings" w:hAnsi="Wingdings" w:cs="Wingdings" w:hint="default"/>
+        <w:w w:val="99"/>
+        <w:sz w:val="26"/>
+        <w:szCs w:val="26"/>
+        <w:lang w:val="vi" w:eastAsia="en-US" w:bidi="ar-SA"/>
+      </w:rPr>
+    </w:lvl>
+    <w:lvl w:ilvl="2" w:tplc="A23A23A6">
+      <w:numFmt w:val="bullet"/>
+      <w:lvlText w:val="•"/>
+      <w:lvlJc w:val="left"/>
+      <w:pPr>
+        <w:ind w:left="3511" w:hanging="360"/>
+      </w:pPr>
+      <w:rPr>
+        <w:rFonts w:hint="default"/>
+        <w:lang w:val="vi" w:eastAsia="en-US" w:bidi="ar-SA"/>
+      </w:rPr>
+    </w:lvl>
+    <w:lvl w:ilvl="3" w:tplc="F96A19C2">
+      <w:numFmt w:val="bullet"/>
+      <w:lvlText w:val="•"/>
+      <w:lvlJc w:val="left"/>
+      <w:pPr>
+        <w:ind w:left="4303" w:hanging="360"/>
+      </w:pPr>
+      <w:rPr>
+        <w:rFonts w:hint="default"/>
+        <w:lang w:val="vi" w:eastAsia="en-US" w:bidi="ar-SA"/>
+      </w:rPr>
+    </w:lvl>
+    <w:lvl w:ilvl="4" w:tplc="7E727A8A">
+      <w:numFmt w:val="bullet"/>
+      <w:lvlText w:val="•"/>
+      <w:lvlJc w:val="left"/>
+      <w:pPr>
+        <w:ind w:left="5095" w:hanging="360"/>
+      </w:pPr>
+      <w:rPr>
+        <w:rFonts w:hint="default"/>
+        <w:lang w:val="vi" w:eastAsia="en-US" w:bidi="ar-SA"/>
+      </w:rPr>
+    </w:lvl>
+    <w:lvl w:ilvl="5" w:tplc="8206A14C">
+      <w:numFmt w:val="bullet"/>
+      <w:lvlText w:val="•"/>
+      <w:lvlJc w:val="left"/>
+      <w:pPr>
+        <w:ind w:left="5887" w:hanging="360"/>
+      </w:pPr>
+      <w:rPr>
+        <w:rFonts w:hint="default"/>
+        <w:lang w:val="vi" w:eastAsia="en-US" w:bidi="ar-SA"/>
+      </w:rPr>
+    </w:lvl>
+    <w:lvl w:ilvl="6" w:tplc="53AE9F0C">
+      <w:numFmt w:val="bullet"/>
+      <w:lvlText w:val="•"/>
+      <w:lvlJc w:val="left"/>
+      <w:pPr>
+        <w:ind w:left="6679" w:hanging="360"/>
+      </w:pPr>
+      <w:rPr>
+        <w:rFonts w:hint="default"/>
+        <w:lang w:val="vi" w:eastAsia="en-US" w:bidi="ar-SA"/>
+      </w:rPr>
+    </w:lvl>
+    <w:lvl w:ilvl="7" w:tplc="30685CB8">
+      <w:numFmt w:val="bullet"/>
+      <w:lvlText w:val="•"/>
+      <w:lvlJc w:val="left"/>
+      <w:pPr>
+        <w:ind w:left="7470" w:hanging="360"/>
+      </w:pPr>
+      <w:rPr>
+        <w:rFonts w:hint="default"/>
+        <w:lang w:val="vi" w:eastAsia="en-US" w:bidi="ar-SA"/>
+      </w:rPr>
+    </w:lvl>
+    <w:lvl w:ilvl="8" w:tplc="7FAEDB6A">
+      <w:numFmt w:val="bullet"/>
+      <w:lvlText w:val="•"/>
+      <w:lvlJc w:val="left"/>
+      <w:pPr>
+        <w:ind w:left="8262" w:hanging="360"/>
+      </w:pPr>
+      <w:rPr>
+        <w:rFonts w:hint="default"/>
+        <w:lang w:val="vi" w:eastAsia="en-US" w:bidi="ar-SA"/>
+      </w:rPr>
+    </w:lvl>
+  </w:abstractNum>
   <w:num w:numId="1">
-    <w:abstractNumId w:val="4"/>
+    <w:abstractNumId w:val="6"/>
   </w:num>
   <w:num w:numId="2">
-    <w:abstractNumId w:val="10"/>
+    <w:abstractNumId w:val="13"/>
   </w:num>
   <w:num w:numId="3">
-    <w:abstractNumId w:val="6"/>
+    <w:abstractNumId w:val="8"/>
   </w:num>
   <w:num w:numId="4">
-    <w:abstractNumId w:val="13"/>
+    <w:abstractNumId w:val="16"/>
   </w:num>
   <w:num w:numId="5">
     <w:abstractNumId w:val="0"/>
   </w:num>
   <w:num w:numId="6">
-    <w:abstractNumId w:val="11"/>
+    <w:abstractNumId w:val="14"/>
   </w:num>
   <w:num w:numId="7">
+    <w:abstractNumId w:val="9"/>
+  </w:num>
+  <w:num w:numId="8">
     <w:abstractNumId w:val="7"/>
   </w:num>
-  <w:num w:numId="8">
-    <w:abstractNumId w:val="5"/>
-  </w:num>
   <w:num w:numId="9">
-    <w:abstractNumId w:val="8"/>
+    <w:abstractNumId w:val="10"/>
   </w:num>
   <w:num w:numId="10">
     <w:abstractNumId w:val="1"/>
   </w:num>
   <w:num w:numId="11">
-    <w:abstractNumId w:val="14"/>
+    <w:abstractNumId w:val="17"/>
   </w:num>
   <w:num w:numId="12">
-    <w:abstractNumId w:val="9"/>
+    <w:abstractNumId w:val="12"/>
   </w:num>
   <w:num w:numId="13">
-    <w:abstractNumId w:val="12"/>
+    <w:abstractNumId w:val="15"/>
   </w:num>
   <w:num w:numId="14">
+    <w:abstractNumId w:val="5"/>
+  </w:num>
+  <w:num w:numId="15">
     <w:abstractNumId w:val="3"/>
   </w:num>
-  <w:num w:numId="15">
+  <w:num w:numId="16">
+    <w:abstractNumId w:val="11"/>
+  </w:num>
+  <w:num w:numId="17">
+    <w:abstractNumId w:val="18"/>
+  </w:num>
+  <w:num w:numId="18">
     <w:abstractNumId w:val="2"/>
+  </w:num>
+  <w:num w:numId="19">
+    <w:abstractNumId w:val="4"/>
   </w:num>
 </w:numbering>
 </file>
@@ -58159,7 +60562,7 @@
 </file>
 
 <file path=customXml/itemProps1.xml><?xml version="1.0" encoding="utf-8"?>
-<ds:datastoreItem xmlns:ds="http://schemas.openxmlformats.org/officeDocument/2006/customXml" ds:itemID="{89898D4D-4252-462D-9DB5-114FDDAC90AC}">
+<ds:datastoreItem xmlns:ds="http://schemas.openxmlformats.org/officeDocument/2006/customXml" ds:itemID="{EEF1C711-E58A-4B3F-922E-5D4D62608DD1}">
   <ds:schemaRefs>
     <ds:schemaRef ds:uri="http://schemas.openxmlformats.org/officeDocument/2006/bibliography"/>
   </ds:schemaRefs>

--- a/Document/KHOALUANNHOM/2. WAM.ProjectPlan-v1.0.docx
+++ b/Document/KHOALUANNHOM/2. WAM.ProjectPlan-v1.0.docx
@@ -12281,22 +12281,6 @@
     </w:p>
     <w:p>
       <w:pPr>
-        <w:rPr>
-          <w:sz w:val="28"/>
-          <w:szCs w:val="28"/>
-        </w:rPr>
-      </w:pPr>
-    </w:p>
-    <w:p>
-      <w:pPr>
-        <w:rPr>
-          <w:sz w:val="28"/>
-          <w:szCs w:val="28"/>
-        </w:rPr>
-      </w:pPr>
-    </w:p>
-    <w:p>
-      <w:pPr>
         <w:spacing w:after="160" w:line="259" w:lineRule="auto"/>
         <w:rPr>
           <w:b/>
@@ -14066,13 +14050,7 @@
         <w:rPr>
           <w:sz w:val="26"/>
         </w:rPr>
-        <w:t>hàng</w:t>
-      </w:r>
-      <w:r>
-        <w:rPr>
-          <w:sz w:val="26"/>
-        </w:rPr>
-        <w:t>Quản</w:t>
+        <w:t>hàngQuản</w:t>
       </w:r>
       <w:r>
         <w:rPr>
@@ -15817,8 +15795,6 @@
         </w:rPr>
         <w:t>Hình 1. Cấu trúc phân tích tài liệu</w:t>
       </w:r>
-      <w:bookmarkStart w:id="10" w:name="_GoBack"/>
-      <w:bookmarkEnd w:id="10"/>
     </w:p>
     <w:p>
       <w:pPr>
@@ -16299,6 +16275,8 @@
             </w:r>
           </w:p>
         </w:tc>
+        <w:bookmarkStart w:id="10" w:name="_GoBack"/>
+        <w:bookmarkEnd w:id="10"/>
       </w:tr>
       <w:tr>
         <w:trPr>
@@ -46798,7 +46776,7 @@
           <w:rPr>
             <w:noProof/>
           </w:rPr>
-          <w:t>35</w:t>
+          <w:t>32</w:t>
         </w:r>
         <w:r>
           <w:rPr>
@@ -60562,7 +60540,7 @@
 </file>
 
 <file path=customXml/itemProps1.xml><?xml version="1.0" encoding="utf-8"?>
-<ds:datastoreItem xmlns:ds="http://schemas.openxmlformats.org/officeDocument/2006/customXml" ds:itemID="{EEF1C711-E58A-4B3F-922E-5D4D62608DD1}">
+<ds:datastoreItem xmlns:ds="http://schemas.openxmlformats.org/officeDocument/2006/customXml" ds:itemID="{1DDF7F29-D19F-4576-AD42-CE2B97C5F5C4}">
   <ds:schemaRefs>
     <ds:schemaRef ds:uri="http://schemas.openxmlformats.org/officeDocument/2006/bibliography"/>
   </ds:schemaRefs>

--- a/Document/KHOALUANNHOM/2. WAM.ProjectPlan-v1.0.docx
+++ b/Document/KHOALUANNHOM/2. WAM.ProjectPlan-v1.0.docx
@@ -571,8 +571,19 @@
           <w:sz w:val="28"/>
           <w:szCs w:val="28"/>
         </w:rPr>
-        <w:t>Phạm Lê Trọng Thắng  2321118081</w:t>
+        <w:t xml:space="preserve">Phạm Lê Trọng </w:t>
       </w:r>
+      <w:proofErr w:type="gramStart"/>
+      <w:r>
+        <w:rPr>
+          <w:i/>
+          <w:color w:val="002060"/>
+          <w:sz w:val="28"/>
+          <w:szCs w:val="28"/>
+        </w:rPr>
+        <w:t>Thắng  2321118081</w:t>
+      </w:r>
+      <w:proofErr w:type="gramEnd"/>
     </w:p>
     <w:p>
       <w:pPr>
@@ -1602,16 +1613,14 @@
               <w:rPr>
                 <w:sz w:val="26"/>
                 <w:szCs w:val="26"/>
-                <w:lang w:val="fr-FR" w:eastAsia="ja-JP"/>
               </w:rPr>
             </w:pPr>
             <w:r>
               <w:rPr>
                 <w:sz w:val="26"/>
                 <w:szCs w:val="26"/>
-                <w:lang w:val="fr-FR" w:eastAsia="ja-JP"/>
-              </w:rPr>
-              <w:t>Lê Anh Tuấn</w:t>
+              </w:rPr>
+              <w:t>Dương Tuấn Anh</w:t>
             </w:r>
           </w:p>
         </w:tc>
@@ -1643,15 +1652,11 @@
             </w:pPr>
             <w:r>
               <w:rPr>
-                <w:rStyle w:val="Hyperlink"/>
-                <w:bCs/>
-                <w:color w:val="00000A"/>
                 <w:sz w:val="26"/>
                 <w:szCs w:val="26"/>
-                <w:u w:val="none"/>
-                <w:lang w:val="fr-FR"/>
-              </w:rPr>
-              <w:t>leanhtuan9497@gmail.com</w:t>
+                <w:lang w:val="en-US"/>
+              </w:rPr>
+              <w:t>d.t.anh2906@gmail.com</w:t>
             </w:r>
           </w:p>
         </w:tc>
@@ -1687,7 +1692,7 @@
                 <w:szCs w:val="26"/>
                 <w:lang w:val="en-US"/>
               </w:rPr>
-              <w:t>0816</w:t>
+              <w:t>0838</w:t>
             </w:r>
             <w:r>
               <w:rPr>
@@ -1703,7 +1708,7 @@
                 <w:szCs w:val="26"/>
                 <w:lang w:val="en-US"/>
               </w:rPr>
-              <w:t>394</w:t>
+              <w:t>290</w:t>
             </w:r>
             <w:r>
               <w:rPr>
@@ -1719,8 +1724,10 @@
                 <w:szCs w:val="26"/>
                 <w:lang w:val="en-US"/>
               </w:rPr>
-              <w:t>777</w:t>
-            </w:r>
+              <w:t>696</w:t>
+            </w:r>
+            <w:bookmarkStart w:id="0" w:name="_GoBack"/>
+            <w:bookmarkEnd w:id="0"/>
           </w:p>
         </w:tc>
       </w:tr>
@@ -2261,8 +2268,9 @@
               <w:rPr>
                 <w:sz w:val="26"/>
                 <w:szCs w:val="26"/>
-              </w:rPr>
-              <w:t>Dương Tuấn Anh</w:t>
+                <w:lang w:val="fr-FR" w:eastAsia="ja-JP"/>
+              </w:rPr>
+              <w:t>Lê Anh Tuấn</w:t>
             </w:r>
           </w:p>
         </w:tc>
@@ -2296,11 +2304,15 @@
             </w:pPr>
             <w:r>
               <w:rPr>
+                <w:rStyle w:val="Hyperlink"/>
+                <w:bCs/>
+                <w:color w:val="00000A"/>
                 <w:sz w:val="26"/>
                 <w:szCs w:val="26"/>
-                <w:lang w:val="en-US"/>
-              </w:rPr>
-              <w:t>d.t.anh2906@gmail.com</w:t>
+                <w:u w:val="none"/>
+                <w:lang w:val="fr-FR"/>
+              </w:rPr>
+              <w:t>leanhtuan9497@gmail.com</w:t>
             </w:r>
           </w:p>
         </w:tc>
@@ -2336,7 +2348,7 @@
                 <w:szCs w:val="26"/>
                 <w:lang w:val="en-US"/>
               </w:rPr>
-              <w:t>0838</w:t>
+              <w:t>0816</w:t>
             </w:r>
             <w:r>
               <w:rPr>
@@ -2352,7 +2364,7 @@
                 <w:szCs w:val="26"/>
                 <w:lang w:val="en-US"/>
               </w:rPr>
-              <w:t>290</w:t>
+              <w:t>394</w:t>
             </w:r>
             <w:r>
               <w:rPr>
@@ -2368,7 +2380,7 @@
                 <w:szCs w:val="26"/>
                 <w:lang w:val="en-US"/>
               </w:rPr>
-              <w:t>696</w:t>
+              <w:t>777</w:t>
             </w:r>
           </w:p>
         </w:tc>
@@ -5760,7 +5772,7 @@
           <w:szCs w:val="28"/>
         </w:rPr>
       </w:pPr>
-      <w:bookmarkStart w:id="0" w:name="_Toc69405186"/>
+      <w:bookmarkStart w:id="1" w:name="_Toc69405186"/>
       <w:r>
         <w:rPr>
           <w:b/>
@@ -5770,7 +5782,7 @@
         <w:lastRenderedPageBreak/>
         <w:t>GIỚI THIỆU</w:t>
       </w:r>
-      <w:bookmarkEnd w:id="0"/>
+      <w:bookmarkEnd w:id="1"/>
     </w:p>
     <w:p>
       <w:pPr>
@@ -5788,7 +5800,7 @@
           <w:szCs w:val="28"/>
         </w:rPr>
       </w:pPr>
-      <w:bookmarkStart w:id="1" w:name="_Toc69405187"/>
+      <w:bookmarkStart w:id="2" w:name="_Toc69405187"/>
       <w:r>
         <w:rPr>
           <w:b/>
@@ -5797,7 +5809,7 @@
         </w:rPr>
         <w:t>Mục Đích</w:t>
       </w:r>
-      <w:bookmarkEnd w:id="1"/>
+      <w:bookmarkEnd w:id="2"/>
     </w:p>
     <w:p>
       <w:pPr>
@@ -5832,7 +5844,7 @@
           <w:szCs w:val="28"/>
         </w:rPr>
       </w:pPr>
-      <w:bookmarkStart w:id="2" w:name="_Toc69405189"/>
+      <w:bookmarkStart w:id="3" w:name="_Toc69405189"/>
       <w:r>
         <w:rPr>
           <w:b/>
@@ -5841,7 +5853,7 @@
         </w:rPr>
         <w:t xml:space="preserve">Mục tiêu của </w:t>
       </w:r>
-      <w:bookmarkEnd w:id="2"/>
+      <w:bookmarkEnd w:id="3"/>
       <w:r>
         <w:rPr>
           <w:b/>
@@ -5900,8 +5912,17 @@
           <w:sz w:val="28"/>
           <w:szCs w:val="28"/>
         </w:rPr>
-        <w:t>Cung cấp bảng tóm tắt các mục tiêu của dự án, phân công công việc, các mốc quan trọng, nguồn lực cần thiết, thời gian,...</w:t>
+        <w:t xml:space="preserve">Cung cấp bảng tóm tắt các mục tiêu của dự án, phân công công việc, các mốc quan trọng, nguồn lực cần thiết, thời </w:t>
       </w:r>
+      <w:proofErr w:type="gramStart"/>
+      <w:r>
+        <w:rPr>
+          <w:sz w:val="28"/>
+          <w:szCs w:val="28"/>
+        </w:rPr>
+        <w:t>gian,...</w:t>
+      </w:r>
+      <w:proofErr w:type="gramEnd"/>
     </w:p>
     <w:p>
       <w:pPr>
@@ -6298,7 +6319,7 @@
           <w:szCs w:val="28"/>
         </w:rPr>
       </w:pPr>
-      <w:bookmarkStart w:id="3" w:name="_Toc69405190"/>
+      <w:bookmarkStart w:id="4" w:name="_Toc69405190"/>
       <w:r>
         <w:rPr>
           <w:b/>
@@ -6333,7 +6354,7 @@
         <w:lastRenderedPageBreak/>
         <w:t>TỔ CHỨC NHÓM</w:t>
       </w:r>
-      <w:bookmarkEnd w:id="3"/>
+      <w:bookmarkEnd w:id="4"/>
     </w:p>
     <w:p>
       <w:pPr>
@@ -6351,7 +6372,7 @@
           <w:szCs w:val="28"/>
         </w:rPr>
       </w:pPr>
-      <w:bookmarkStart w:id="4" w:name="_Toc69405191"/>
+      <w:bookmarkStart w:id="5" w:name="_Toc69405191"/>
       <w:r>
         <w:rPr>
           <w:b/>
@@ -6360,7 +6381,7 @@
         </w:rPr>
         <w:t>Thông tin nhóm Scrum</w:t>
       </w:r>
-      <w:bookmarkEnd w:id="4"/>
+      <w:bookmarkEnd w:id="5"/>
     </w:p>
     <w:p>
       <w:pPr>
@@ -7218,7 +7239,7 @@
           <w:szCs w:val="28"/>
         </w:rPr>
       </w:pPr>
-      <w:bookmarkStart w:id="5" w:name="_Toc69405192"/>
+      <w:bookmarkStart w:id="6" w:name="_Toc69405192"/>
       <w:r>
         <w:rPr>
           <w:b/>
@@ -7252,7 +7273,7 @@
         <w:lastRenderedPageBreak/>
         <w:t>Vai trò và nhiệm vụ</w:t>
       </w:r>
-      <w:bookmarkEnd w:id="5"/>
+      <w:bookmarkEnd w:id="6"/>
     </w:p>
     <w:p>
       <w:pPr>
@@ -12288,7 +12309,7 @@
           <w:szCs w:val="28"/>
         </w:rPr>
       </w:pPr>
-      <w:bookmarkStart w:id="6" w:name="_Toc69405193"/>
+      <w:bookmarkStart w:id="7" w:name="_Toc69405193"/>
       <w:r>
         <w:rPr>
           <w:b/>
@@ -14299,7 +14320,7 @@
         </w:rPr>
         <w:t>liên lạc</w:t>
       </w:r>
-      <w:bookmarkEnd w:id="6"/>
+      <w:bookmarkEnd w:id="7"/>
     </w:p>
     <w:p>
       <w:pPr>
@@ -14868,7 +14889,7 @@
           <w:szCs w:val="28"/>
         </w:rPr>
       </w:pPr>
-      <w:bookmarkStart w:id="7" w:name="_Toc69405194"/>
+      <w:bookmarkStart w:id="8" w:name="_Toc69405194"/>
       <w:r>
         <w:rPr>
           <w:b/>
@@ -14878,7 +14899,7 @@
         <w:lastRenderedPageBreak/>
         <w:t>Liên lạc và báo cáo</w:t>
       </w:r>
-      <w:bookmarkEnd w:id="7"/>
+      <w:bookmarkEnd w:id="8"/>
     </w:p>
     <w:p>
       <w:pPr>
@@ -15647,7 +15668,7 @@
           <w:szCs w:val="28"/>
         </w:rPr>
       </w:pPr>
-      <w:bookmarkStart w:id="8" w:name="_Toc69405195"/>
+      <w:bookmarkStart w:id="9" w:name="_Toc69405195"/>
       <w:r>
         <w:rPr>
           <w:b/>
@@ -15681,7 +15702,7 @@
         <w:lastRenderedPageBreak/>
         <w:t>BẢN KẾ HOẠCH LÀM VIỆC VÀ CHI PHÍ</w:t>
       </w:r>
-      <w:bookmarkEnd w:id="8"/>
+      <w:bookmarkEnd w:id="9"/>
     </w:p>
     <w:p>
       <w:pPr>
@@ -15787,7 +15808,7 @@
           <w:szCs w:val="28"/>
         </w:rPr>
       </w:pPr>
-      <w:bookmarkStart w:id="9" w:name="_Toc69405196"/>
+      <w:bookmarkStart w:id="10" w:name="_Toc69405196"/>
       <w:r>
         <w:rPr>
           <w:sz w:val="28"/>
@@ -16275,8 +16296,6 @@
             </w:r>
           </w:p>
         </w:tc>
-        <w:bookmarkStart w:id="10" w:name="_GoBack"/>
-        <w:bookmarkEnd w:id="10"/>
       </w:tr>
       <w:tr>
         <w:trPr>
@@ -16963,7 +16982,7 @@
         </w:rPr>
         <w:t>Lịch trình chi tiết</w:t>
       </w:r>
-      <w:bookmarkEnd w:id="9"/>
+      <w:bookmarkEnd w:id="10"/>
     </w:p>
     <w:p>
       <w:pPr>
@@ -42082,7 +42101,23 @@
           <w:sz w:val="28"/>
           <w:szCs w:val="28"/>
         </w:rPr>
-        <w:t xml:space="preserve"> tiền khấu hao của máy tính = [số lượng thành viên]*[khấu hao của máy tính]</w:t>
+        <w:t xml:space="preserve"> tiền khấu hao của máy tính = [số lượng thành </w:t>
+      </w:r>
+      <w:proofErr w:type="gramStart"/>
+      <w:r>
+        <w:rPr>
+          <w:sz w:val="28"/>
+          <w:szCs w:val="28"/>
+        </w:rPr>
+        <w:t>viên]*</w:t>
+      </w:r>
+      <w:proofErr w:type="gramEnd"/>
+      <w:r>
+        <w:rPr>
+          <w:sz w:val="28"/>
+          <w:szCs w:val="28"/>
+        </w:rPr>
+        <w:t>[khấu hao của máy tính]</w:t>
       </w:r>
     </w:p>
     <w:p>
@@ -43514,7 +43549,16 @@
           <w:sz w:val="28"/>
           <w:szCs w:val="28"/>
         </w:rPr>
-        <w:t>Trong phần này của tài liệu, nó chứa một số rủi ro có thể xảy ra với nhóm phát</w:t>
+        <w:t xml:space="preserve">Trong phần này của tài liệu, nó chứa một số rủi ro có thể xảy ra với nhóm </w:t>
+      </w:r>
+      <w:proofErr w:type="gramStart"/>
+      <w:r>
+        <w:rPr>
+          <w:rFonts w:ascii="Times New Roman" w:hAnsi="Times New Roman" w:cs="Times New Roman"/>
+          <w:sz w:val="28"/>
+          <w:szCs w:val="28"/>
+        </w:rPr>
+        <w:t>phát</w:t>
       </w:r>
       <w:r>
         <w:rPr>
@@ -43541,6 +43585,7 @@
         </w:rPr>
         <w:t>triển</w:t>
       </w:r>
+      <w:proofErr w:type="gramEnd"/>
       <w:r>
         <w:rPr>
           <w:rFonts w:ascii="Times New Roman" w:hAnsi="Times New Roman" w:cs="Times New Roman"/>
@@ -46776,7 +46821,7 @@
           <w:rPr>
             <w:noProof/>
           </w:rPr>
-          <w:t>32</w:t>
+          <w:t>21</w:t>
         </w:r>
         <w:r>
           <w:rPr>
@@ -60540,7 +60585,7 @@
 </file>
 
 <file path=customXml/itemProps1.xml><?xml version="1.0" encoding="utf-8"?>
-<ds:datastoreItem xmlns:ds="http://schemas.openxmlformats.org/officeDocument/2006/customXml" ds:itemID="{1DDF7F29-D19F-4576-AD42-CE2B97C5F5C4}">
+<ds:datastoreItem xmlns:ds="http://schemas.openxmlformats.org/officeDocument/2006/customXml" ds:itemID="{39149CE4-EB56-4FDB-8F01-FC034F1AF950}">
   <ds:schemaRefs>
     <ds:schemaRef ds:uri="http://schemas.openxmlformats.org/officeDocument/2006/bibliography"/>
   </ds:schemaRefs>

--- a/Document/KHOALUANNHOM/2. WAM.ProjectPlan-v1.0.docx
+++ b/Document/KHOALUANNHOM/2. WAM.ProjectPlan-v1.0.docx
@@ -1726,8 +1726,6 @@
               </w:rPr>
               <w:t>696</w:t>
             </w:r>
-            <w:bookmarkStart w:id="0" w:name="_GoBack"/>
-            <w:bookmarkEnd w:id="0"/>
           </w:p>
         </w:tc>
       </w:tr>
@@ -2437,10 +2435,10 @@
         <w:tblLook w:val="04A0" w:firstRow="1" w:lastRow="0" w:firstColumn="1" w:lastColumn="0" w:noHBand="0" w:noVBand="1"/>
       </w:tblPr>
       <w:tblGrid>
-        <w:gridCol w:w="2122"/>
-        <w:gridCol w:w="1275"/>
-        <w:gridCol w:w="2214"/>
-        <w:gridCol w:w="3740"/>
+        <w:gridCol w:w="2052"/>
+        <w:gridCol w:w="1492"/>
+        <w:gridCol w:w="2146"/>
+        <w:gridCol w:w="3661"/>
       </w:tblGrid>
       <w:tr>
         <w:tc>
@@ -2522,6 +2520,13 @@
                 <w:szCs w:val="28"/>
               </w:rPr>
             </w:pPr>
+            <w:r>
+              <w:rPr>
+                <w:sz w:val="28"/>
+                <w:szCs w:val="28"/>
+              </w:rPr>
+              <w:t>Project Plan Document</w:t>
+            </w:r>
           </w:p>
         </w:tc>
       </w:tr>
@@ -2560,6 +2565,13 @@
                 <w:szCs w:val="28"/>
               </w:rPr>
             </w:pPr>
+            <w:r>
+              <w:rPr>
+                <w:sz w:val="28"/>
+                <w:szCs w:val="28"/>
+              </w:rPr>
+              <w:t>Lê Anh Tuấn</w:t>
+            </w:r>
           </w:p>
         </w:tc>
       </w:tr>
@@ -2598,6 +2610,13 @@
                 <w:szCs w:val="28"/>
               </w:rPr>
             </w:pPr>
+            <w:r>
+              <w:rPr>
+                <w:sz w:val="28"/>
+                <w:szCs w:val="28"/>
+              </w:rPr>
+              <w:t>Team member</w:t>
+            </w:r>
           </w:p>
         </w:tc>
       </w:tr>
@@ -2620,7 +2639,15 @@
                 <w:sz w:val="28"/>
                 <w:szCs w:val="28"/>
               </w:rPr>
-              <w:t>ngày</w:t>
+              <w:t>N</w:t>
+            </w:r>
+            <w:r>
+              <w:rPr>
+                <w:b/>
+                <w:sz w:val="28"/>
+                <w:szCs w:val="28"/>
+              </w:rPr>
+              <w:t>gày</w:t>
             </w:r>
           </w:p>
         </w:tc>
@@ -2635,6 +2662,13 @@
                 <w:szCs w:val="28"/>
               </w:rPr>
             </w:pPr>
+            <w:r>
+              <w:rPr>
+                <w:sz w:val="28"/>
+                <w:szCs w:val="28"/>
+              </w:rPr>
+              <w:t>01/03/2022</w:t>
+            </w:r>
           </w:p>
         </w:tc>
         <w:tc>
@@ -2670,6 +2704,13 @@
                 <w:szCs w:val="28"/>
               </w:rPr>
             </w:pPr>
+            <w:r>
+              <w:rPr>
+                <w:sz w:val="28"/>
+                <w:szCs w:val="28"/>
+              </w:rPr>
+              <w:t>Wam.ProjectPlan-v1.0.docx</w:t>
+            </w:r>
           </w:p>
         </w:tc>
       </w:tr>
@@ -2851,6 +2892,13 @@
                 <w:szCs w:val="28"/>
               </w:rPr>
             </w:pPr>
+            <w:r>
+              <w:rPr>
+                <w:sz w:val="28"/>
+                <w:szCs w:val="28"/>
+              </w:rPr>
+              <w:t>Lê Anh Tuấn</w:t>
+            </w:r>
           </w:p>
         </w:tc>
         <w:tc>
@@ -2864,6 +2912,13 @@
                 <w:szCs w:val="28"/>
               </w:rPr>
             </w:pPr>
+            <w:r>
+              <w:rPr>
+                <w:sz w:val="28"/>
+                <w:szCs w:val="28"/>
+              </w:rPr>
+              <w:t>01/03/2022</w:t>
+            </w:r>
           </w:p>
         </w:tc>
         <w:tc>
@@ -2877,6 +2932,13 @@
                 <w:szCs w:val="28"/>
               </w:rPr>
             </w:pPr>
+            <w:r>
+              <w:rPr>
+                <w:sz w:val="28"/>
+                <w:szCs w:val="28"/>
+              </w:rPr>
+              <w:t>Tạo mới tài liệu</w:t>
+            </w:r>
           </w:p>
         </w:tc>
       </w:tr>
@@ -5772,7 +5834,7 @@
           <w:szCs w:val="28"/>
         </w:rPr>
       </w:pPr>
-      <w:bookmarkStart w:id="1" w:name="_Toc69405186"/>
+      <w:bookmarkStart w:id="0" w:name="_Toc69405186"/>
       <w:r>
         <w:rPr>
           <w:b/>
@@ -5782,7 +5844,7 @@
         <w:lastRenderedPageBreak/>
         <w:t>GIỚI THIỆU</w:t>
       </w:r>
-      <w:bookmarkEnd w:id="1"/>
+      <w:bookmarkEnd w:id="0"/>
     </w:p>
     <w:p>
       <w:pPr>
@@ -5800,7 +5862,7 @@
           <w:szCs w:val="28"/>
         </w:rPr>
       </w:pPr>
-      <w:bookmarkStart w:id="2" w:name="_Toc69405187"/>
+      <w:bookmarkStart w:id="1" w:name="_Toc69405187"/>
       <w:r>
         <w:rPr>
           <w:b/>
@@ -5809,7 +5871,7 @@
         </w:rPr>
         <w:t>Mục Đích</w:t>
       </w:r>
-      <w:bookmarkEnd w:id="2"/>
+      <w:bookmarkEnd w:id="1"/>
     </w:p>
     <w:p>
       <w:pPr>
@@ -5844,7 +5906,7 @@
           <w:szCs w:val="28"/>
         </w:rPr>
       </w:pPr>
-      <w:bookmarkStart w:id="3" w:name="_Toc69405189"/>
+      <w:bookmarkStart w:id="2" w:name="_Toc69405189"/>
       <w:r>
         <w:rPr>
           <w:b/>
@@ -5853,7 +5915,7 @@
         </w:rPr>
         <w:t xml:space="preserve">Mục tiêu của </w:t>
       </w:r>
-      <w:bookmarkEnd w:id="3"/>
+      <w:bookmarkEnd w:id="2"/>
       <w:r>
         <w:rPr>
           <w:b/>
@@ -6319,7 +6381,7 @@
           <w:szCs w:val="28"/>
         </w:rPr>
       </w:pPr>
-      <w:bookmarkStart w:id="4" w:name="_Toc69405190"/>
+      <w:bookmarkStart w:id="3" w:name="_Toc69405190"/>
       <w:r>
         <w:rPr>
           <w:b/>
@@ -6354,7 +6416,7 @@
         <w:lastRenderedPageBreak/>
         <w:t>TỔ CHỨC NHÓM</w:t>
       </w:r>
-      <w:bookmarkEnd w:id="4"/>
+      <w:bookmarkEnd w:id="3"/>
     </w:p>
     <w:p>
       <w:pPr>
@@ -6372,7 +6434,7 @@
           <w:szCs w:val="28"/>
         </w:rPr>
       </w:pPr>
-      <w:bookmarkStart w:id="5" w:name="_Toc69405191"/>
+      <w:bookmarkStart w:id="4" w:name="_Toc69405191"/>
       <w:r>
         <w:rPr>
           <w:b/>
@@ -6381,7 +6443,7 @@
         </w:rPr>
         <w:t>Thông tin nhóm Scrum</w:t>
       </w:r>
-      <w:bookmarkEnd w:id="5"/>
+      <w:bookmarkEnd w:id="4"/>
     </w:p>
     <w:p>
       <w:pPr>
@@ -6655,72 +6717,34 @@
             <w:r>
               <w:rPr>
                 <w:sz w:val="26"/>
+                <w:lang w:val="en-US"/>
+              </w:rPr>
+              <w:t>0838.290.696</w:t>
+            </w:r>
+          </w:p>
+        </w:tc>
+        <w:tc>
+          <w:tcPr>
+            <w:tcW w:w="3185" w:type="dxa"/>
+            <w:vAlign w:val="center"/>
+          </w:tcPr>
+          <w:p>
+            <w:pPr>
+              <w:pStyle w:val="TableParagraph"/>
+              <w:spacing w:before="0"/>
+              <w:rPr>
+                <w:sz w:val="26"/>
+                <w:szCs w:val="26"/>
+                <w:lang w:val="fr-FR"/>
+              </w:rPr>
+            </w:pPr>
+            <w:r>
+              <w:rPr>
+                <w:sz w:val="26"/>
                 <w:szCs w:val="26"/>
                 <w:lang w:val="en-US"/>
               </w:rPr>
-              <w:t>0816</w:t>
-            </w:r>
-            <w:r>
-              <w:rPr>
-                <w:sz w:val="26"/>
-                <w:szCs w:val="26"/>
-                <w:lang w:val="en-US"/>
-              </w:rPr>
-              <w:t>.</w:t>
-            </w:r>
-            <w:r>
-              <w:rPr>
-                <w:sz w:val="26"/>
-                <w:szCs w:val="26"/>
-                <w:lang w:val="en-US"/>
-              </w:rPr>
-              <w:t>394</w:t>
-            </w:r>
-            <w:r>
-              <w:rPr>
-                <w:sz w:val="26"/>
-                <w:szCs w:val="26"/>
-                <w:lang w:val="en-US"/>
-              </w:rPr>
-              <w:t>.</w:t>
-            </w:r>
-            <w:r>
-              <w:rPr>
-                <w:sz w:val="26"/>
-                <w:szCs w:val="26"/>
-                <w:lang w:val="en-US"/>
-              </w:rPr>
-              <w:t>777</w:t>
-            </w:r>
-          </w:p>
-        </w:tc>
-        <w:tc>
-          <w:tcPr>
-            <w:tcW w:w="3185" w:type="dxa"/>
-            <w:vAlign w:val="center"/>
-          </w:tcPr>
-          <w:p>
-            <w:pPr>
-              <w:pStyle w:val="TableParagraph"/>
-              <w:spacing w:before="0"/>
-              <w:rPr>
-                <w:sz w:val="26"/>
-                <w:szCs w:val="26"/>
-                <w:lang w:val="fr-FR"/>
-              </w:rPr>
-            </w:pPr>
-            <w:r>
-              <w:rPr>
-                <w:rStyle w:val="Hyperlink"/>
-                <w:rFonts w:eastAsia="Liberation Serif"/>
-                <w:bCs/>
-                <w:color w:val="00000A"/>
-                <w:sz w:val="26"/>
-                <w:szCs w:val="26"/>
-                <w:u w:val="none"/>
-                <w:lang w:val="fr-FR"/>
-              </w:rPr>
-              <w:t>leanhtuan9497@gmail.com</w:t>
+              <w:t>d.t.anh2906@gmail.com</w:t>
             </w:r>
           </w:p>
         </w:tc>
@@ -6935,9 +6959,42 @@
             <w:r>
               <w:rPr>
                 <w:sz w:val="26"/>
+                <w:szCs w:val="26"/>
                 <w:lang w:val="en-US"/>
               </w:rPr>
-              <w:t>0838.290.696</w:t>
+              <w:t>0816</w:t>
+            </w:r>
+            <w:r>
+              <w:rPr>
+                <w:sz w:val="26"/>
+                <w:szCs w:val="26"/>
+                <w:lang w:val="en-US"/>
+              </w:rPr>
+              <w:t>.</w:t>
+            </w:r>
+            <w:r>
+              <w:rPr>
+                <w:sz w:val="26"/>
+                <w:szCs w:val="26"/>
+                <w:lang w:val="en-US"/>
+              </w:rPr>
+              <w:t>394</w:t>
+            </w:r>
+            <w:r>
+              <w:rPr>
+                <w:sz w:val="26"/>
+                <w:szCs w:val="26"/>
+                <w:lang w:val="en-US"/>
+              </w:rPr>
+              <w:t>.</w:t>
+            </w:r>
+            <w:r>
+              <w:rPr>
+                <w:sz w:val="26"/>
+                <w:szCs w:val="26"/>
+                <w:lang w:val="en-US"/>
+              </w:rPr>
+              <w:t>777</w:t>
             </w:r>
           </w:p>
         </w:tc>
@@ -6950,6 +7007,7 @@
             <w:pPr>
               <w:pStyle w:val="TableParagraph"/>
               <w:spacing w:before="300"/>
+              <w:ind w:left="0"/>
               <w:rPr>
                 <w:sz w:val="26"/>
                 <w:szCs w:val="26"/>
@@ -6958,24 +7016,17 @@
             </w:pPr>
             <w:r>
               <w:rPr>
+                <w:rStyle w:val="Hyperlink"/>
+                <w:rFonts w:eastAsia="Liberation Serif"/>
+                <w:bCs/>
+                <w:color w:val="00000A"/>
                 <w:sz w:val="26"/>
                 <w:szCs w:val="26"/>
-                <w:lang w:val="en-US"/>
-              </w:rPr>
-              <w:t>d.t.anh2906@gmail.com</w:t>
-            </w:r>
-          </w:p>
-          <w:p>
-            <w:pPr>
-              <w:pStyle w:val="TableParagraph"/>
-              <w:spacing w:before="300"/>
-              <w:ind w:left="108"/>
-              <w:rPr>
-                <w:sz w:val="26"/>
-                <w:szCs w:val="26"/>
-                <w:lang w:val="en-US"/>
-              </w:rPr>
-            </w:pPr>
+                <w:u w:val="none"/>
+                <w:lang w:val="fr-FR"/>
+              </w:rPr>
+              <w:t>leanhtuan9497@gmail.com</w:t>
+            </w:r>
           </w:p>
         </w:tc>
         <w:tc>
@@ -7073,17 +7124,6 @@
               </w:rPr>
               <w:t>trongthang24@gmail.com</w:t>
             </w:r>
-          </w:p>
-          <w:p>
-            <w:pPr>
-              <w:pStyle w:val="TableParagraph"/>
-              <w:spacing w:before="300"/>
-              <w:rPr>
-                <w:sz w:val="26"/>
-                <w:szCs w:val="26"/>
-                <w:lang w:val="en-US"/>
-              </w:rPr>
-            </w:pPr>
           </w:p>
         </w:tc>
         <w:tc>
@@ -7239,7 +7279,7 @@
           <w:szCs w:val="28"/>
         </w:rPr>
       </w:pPr>
-      <w:bookmarkStart w:id="6" w:name="_Toc69405192"/>
+      <w:bookmarkStart w:id="5" w:name="_Toc69405192"/>
       <w:r>
         <w:rPr>
           <w:b/>
@@ -7273,7 +7313,7 @@
         <w:lastRenderedPageBreak/>
         <w:t>Vai trò và nhiệm vụ</w:t>
       </w:r>
-      <w:bookmarkEnd w:id="6"/>
+      <w:bookmarkEnd w:id="5"/>
     </w:p>
     <w:p>
       <w:pPr>
@@ -7569,6 +7609,13 @@
               </w:rPr>
               <w:t>trình</w:t>
             </w:r>
+            <w:r>
+              <w:rPr>
+                <w:sz w:val="26"/>
+                <w:lang w:val="en-US"/>
+              </w:rPr>
+              <w:t>.</w:t>
+            </w:r>
           </w:p>
           <w:p>
             <w:pPr>
@@ -7668,6 +7715,13 @@
                 <w:sz w:val="26"/>
               </w:rPr>
               <w:t>nhóm</w:t>
+            </w:r>
+            <w:r>
+              <w:rPr>
+                <w:sz w:val="26"/>
+                <w:lang w:val="en-US"/>
+              </w:rPr>
+              <w:t>.</w:t>
             </w:r>
           </w:p>
           <w:p>
@@ -7796,6 +7850,13 @@
               </w:rPr>
               <w:t>khác</w:t>
             </w:r>
+            <w:r>
+              <w:rPr>
+                <w:sz w:val="26"/>
+                <w:lang w:val="en-US"/>
+              </w:rPr>
+              <w:t>.</w:t>
+            </w:r>
           </w:p>
         </w:tc>
         <w:tc>
@@ -8028,6 +8089,13 @@
             </w:r>
             <w:r>
               <w:rPr>
+                <w:sz w:val="26"/>
+                <w:lang w:val="en-US"/>
+              </w:rPr>
+              <w:t xml:space="preserve"> </w:t>
+            </w:r>
+            <w:r>
+              <w:rPr>
                 <w:spacing w:val="-62"/>
                 <w:sz w:val="26"/>
               </w:rPr>
@@ -8035,6 +8103,14 @@
             </w:r>
             <w:r>
               <w:rPr>
+                <w:spacing w:val="-62"/>
+                <w:sz w:val="26"/>
+                <w:lang w:val="en-US"/>
+              </w:rPr>
+              <w:t xml:space="preserve"> </w:t>
+            </w:r>
+            <w:r>
+              <w:rPr>
                 <w:sz w:val="26"/>
               </w:rPr>
               <w:t>cầu</w:t>
@@ -8051,6 +8127,13 @@
                 <w:sz w:val="26"/>
               </w:rPr>
               <w:t>họ cần</w:t>
+            </w:r>
+            <w:r>
+              <w:rPr>
+                <w:sz w:val="26"/>
+                <w:lang w:val="en-US"/>
+              </w:rPr>
+              <w:t>.</w:t>
             </w:r>
           </w:p>
           <w:p>
@@ -10034,7 +10117,7 @@
                 <w:sz w:val="26"/>
                 <w:lang w:val="en-US"/>
               </w:rPr>
-              <w:t>Lê Anh Tuấn</w:t>
+              <w:t>Dương Tuấn Anh</w:t>
             </w:r>
           </w:p>
         </w:tc>
@@ -10088,7 +10171,9 @@
               <w:spacing w:before="54" w:line="259" w:lineRule="auto"/>
               <w:ind w:left="105" w:right="62"/>
               <w:rPr>
-                <w:sz w:val="26"/>
+                <w:spacing w:val="-62"/>
+                <w:sz w:val="26"/>
+                <w:lang w:val="en-US"/>
               </w:rPr>
             </w:pPr>
             <w:r>
@@ -10199,11 +10284,17 @@
               <w:rPr>
                 <w:sz w:val="26"/>
               </w:rPr>
-              <w:t>các</w:t>
-            </w:r>
-            <w:r>
-              <w:rPr>
-                <w:spacing w:val="-62"/>
+              <w:t xml:space="preserve">các </w:t>
+            </w:r>
+            <w:r>
+              <w:rPr>
+                <w:sz w:val="26"/>
+              </w:rPr>
+              <w:t>hoạt</w:t>
+            </w:r>
+            <w:r>
+              <w:rPr>
+                <w:spacing w:val="-2"/>
                 <w:sz w:val="26"/>
               </w:rPr>
               <w:t xml:space="preserve"> </w:t>
@@ -10212,11 +10303,11 @@
               <w:rPr>
                 <w:sz w:val="26"/>
               </w:rPr>
-              <w:t>hoạt</w:t>
-            </w:r>
-            <w:r>
-              <w:rPr>
-                <w:spacing w:val="-2"/>
+              <w:t>động</w:t>
+            </w:r>
+            <w:r>
+              <w:rPr>
+                <w:spacing w:val="-1"/>
                 <w:sz w:val="26"/>
               </w:rPr>
               <w:t xml:space="preserve"> </w:t>
@@ -10225,7 +10316,7 @@
               <w:rPr>
                 <w:sz w:val="26"/>
               </w:rPr>
-              <w:t>động</w:t>
+              <w:t>của</w:t>
             </w:r>
             <w:r>
               <w:rPr>
@@ -10238,7 +10329,7 @@
               <w:rPr>
                 <w:sz w:val="26"/>
               </w:rPr>
-              <w:t>của</w:t>
+              <w:t>thành</w:t>
             </w:r>
             <w:r>
               <w:rPr>
@@ -10251,20 +10342,14 @@
               <w:rPr>
                 <w:sz w:val="26"/>
               </w:rPr>
-              <w:t>thành</w:t>
-            </w:r>
-            <w:r>
-              <w:rPr>
-                <w:spacing w:val="-1"/>
-                <w:sz w:val="26"/>
-              </w:rPr>
-              <w:t xml:space="preserve"> </w:t>
-            </w:r>
-            <w:r>
-              <w:rPr>
-                <w:sz w:val="26"/>
-              </w:rPr>
               <w:t>viên</w:t>
+            </w:r>
+            <w:r>
+              <w:rPr>
+                <w:sz w:val="26"/>
+                <w:lang w:val="en-US"/>
+              </w:rPr>
+              <w:t>.</w:t>
             </w:r>
           </w:p>
         </w:tc>
@@ -10354,6 +10439,7 @@
               <w:ind w:left="105"/>
               <w:rPr>
                 <w:sz w:val="26"/>
+                <w:lang w:val="en-US"/>
               </w:rPr>
             </w:pPr>
             <w:r>
@@ -10387,6 +10473,13 @@
                 <w:sz w:val="26"/>
               </w:rPr>
               <w:t>liệu</w:t>
+            </w:r>
+            <w:r>
+              <w:rPr>
+                <w:sz w:val="26"/>
+                <w:lang w:val="en-US"/>
+              </w:rPr>
+              <w:t>.</w:t>
             </w:r>
           </w:p>
         </w:tc>
@@ -11048,6 +11141,13 @@
               </w:rPr>
               <w:t>liệu</w:t>
             </w:r>
+            <w:r>
+              <w:rPr>
+                <w:sz w:val="26"/>
+                <w:lang w:val="en-US"/>
+              </w:rPr>
+              <w:t>.</w:t>
+            </w:r>
           </w:p>
         </w:tc>
         <w:tc>
@@ -11958,6 +12058,13 @@
                 <w:sz w:val="26"/>
               </w:rPr>
               <w:t>Đảm bảo rằng tất cả các công việc liên</w:t>
+            </w:r>
+            <w:r>
+              <w:rPr>
+                <w:sz w:val="26"/>
+                <w:lang w:val="en-US"/>
+              </w:rPr>
+              <w:t xml:space="preserve"> </w:t>
             </w:r>
             <w:r>
               <w:rPr>
@@ -12309,7 +12416,7 @@
           <w:szCs w:val="28"/>
         </w:rPr>
       </w:pPr>
-      <w:bookmarkStart w:id="7" w:name="_Toc69405193"/>
+      <w:bookmarkStart w:id="6" w:name="_Toc69405193"/>
       <w:r>
         <w:rPr>
           <w:b/>
@@ -12518,6 +12625,13 @@
           <w:szCs w:val="28"/>
         </w:rPr>
         <w:t>Mục tiêu của dự án tập trung vào việc hoàn thành sản phẩm</w:t>
+      </w:r>
+      <w:r>
+        <w:rPr>
+          <w:sz w:val="28"/>
+          <w:szCs w:val="28"/>
+        </w:rPr>
+        <w:t>.</w:t>
       </w:r>
     </w:p>
     <w:p>
@@ -14320,7 +14434,7 @@
         </w:rPr>
         <w:t>liên lạc</w:t>
       </w:r>
-      <w:bookmarkEnd w:id="7"/>
+      <w:bookmarkEnd w:id="6"/>
     </w:p>
     <w:p>
       <w:pPr>
@@ -14868,7 +14982,14 @@
                 <w:sz w:val="26"/>
                 <w:szCs w:val="26"/>
               </w:rPr>
-              <w:t>Trello, Email, Facebook</w:t>
+              <w:t>Zalo</w:t>
+            </w:r>
+            <w:r>
+              <w:rPr>
+                <w:sz w:val="26"/>
+                <w:szCs w:val="26"/>
+              </w:rPr>
+              <w:t>, Email, Facebook</w:t>
             </w:r>
           </w:p>
         </w:tc>
@@ -14889,7 +15010,7 @@
           <w:szCs w:val="28"/>
         </w:rPr>
       </w:pPr>
-      <w:bookmarkStart w:id="8" w:name="_Toc69405194"/>
+      <w:bookmarkStart w:id="7" w:name="_Toc69405194"/>
       <w:r>
         <w:rPr>
           <w:b/>
@@ -14899,7 +15020,7 @@
         <w:lastRenderedPageBreak/>
         <w:t>Liên lạc và báo cáo</w:t>
       </w:r>
-      <w:bookmarkEnd w:id="8"/>
+      <w:bookmarkEnd w:id="7"/>
     </w:p>
     <w:p>
       <w:pPr>
@@ -15141,7 +15262,14 @@
                 <w:sz w:val="26"/>
                 <w:szCs w:val="26"/>
               </w:rPr>
-              <w:t>Trello, Facebook or email</w:t>
+              <w:t>Zoom, Zalo</w:t>
+            </w:r>
+            <w:r>
+              <w:rPr>
+                <w:sz w:val="26"/>
+                <w:szCs w:val="26"/>
+              </w:rPr>
+              <w:t>, Facebook or email</w:t>
             </w:r>
           </w:p>
         </w:tc>
@@ -15572,7 +15700,7 @@
                 <w:sz w:val="26"/>
                 <w:szCs w:val="26"/>
               </w:rPr>
-              <w:t>Trello</w:t>
+              <w:t>Gmail</w:t>
             </w:r>
           </w:p>
         </w:tc>
@@ -15668,7 +15796,7 @@
           <w:szCs w:val="28"/>
         </w:rPr>
       </w:pPr>
-      <w:bookmarkStart w:id="9" w:name="_Toc69405195"/>
+      <w:bookmarkStart w:id="8" w:name="_Toc69405195"/>
       <w:r>
         <w:rPr>
           <w:b/>
@@ -15702,7 +15830,7 @@
         <w:lastRenderedPageBreak/>
         <w:t>BẢN KẾ HOẠCH LÀM VIỆC VÀ CHI PHÍ</w:t>
       </w:r>
-      <w:bookmarkEnd w:id="9"/>
+      <w:bookmarkEnd w:id="8"/>
     </w:p>
     <w:p>
       <w:pPr>
@@ -15808,7 +15936,7 @@
           <w:szCs w:val="28"/>
         </w:rPr>
       </w:pPr>
-      <w:bookmarkStart w:id="10" w:name="_Toc69405196"/>
+      <w:bookmarkStart w:id="9" w:name="_Toc69405196"/>
       <w:r>
         <w:rPr>
           <w:sz w:val="28"/>
@@ -16982,7 +17110,7 @@
         </w:rPr>
         <w:t>Lịch trình chi tiết</w:t>
       </w:r>
-      <w:bookmarkEnd w:id="10"/>
+      <w:bookmarkEnd w:id="9"/>
     </w:p>
     <w:p>
       <w:pPr>
@@ -18037,7 +18165,17 @@
                 <w:sz w:val="28"/>
                 <w:szCs w:val="28"/>
               </w:rPr>
-              <w:t>Tuân Anh</w:t>
+              <w:t xml:space="preserve">Tuân </w:t>
+            </w:r>
+            <w:bookmarkStart w:id="10" w:name="_GoBack"/>
+            <w:bookmarkEnd w:id="10"/>
+            <w:r>
+              <w:rPr>
+                <w:color w:val="FF0000"/>
+                <w:sz w:val="28"/>
+                <w:szCs w:val="28"/>
+              </w:rPr>
+              <w:t>Anh</w:t>
             </w:r>
           </w:p>
         </w:tc>
@@ -46821,7 +46959,7 @@
           <w:rPr>
             <w:noProof/>
           </w:rPr>
-          <w:t>21</w:t>
+          <w:t>15</w:t>
         </w:r>
         <w:r>
           <w:rPr>
@@ -60585,7 +60723,7 @@
 </file>
 
 <file path=customXml/itemProps1.xml><?xml version="1.0" encoding="utf-8"?>
-<ds:datastoreItem xmlns:ds="http://schemas.openxmlformats.org/officeDocument/2006/customXml" ds:itemID="{39149CE4-EB56-4FDB-8F01-FC034F1AF950}">
+<ds:datastoreItem xmlns:ds="http://schemas.openxmlformats.org/officeDocument/2006/customXml" ds:itemID="{F123F594-BBDA-4A67-ADE0-4EB13E52BA26}">
   <ds:schemaRefs>
     <ds:schemaRef ds:uri="http://schemas.openxmlformats.org/officeDocument/2006/bibliography"/>
   </ds:schemaRefs>
